--- a/ML_Assn_3_wr.docx
+++ b/ML_Assn_3_wr.docx
@@ -1,752 +1,1394 @@
 
 <file path=word/document.xml><?xml version="1.0" encoding="utf-8"?>
-<w:document xmlns:mc="http://schemas.openxmlformats.org/markup-compatibility/2006" xmlns:o="urn:schemas-microsoft-com:office:office" xmlns:r="http://schemas.openxmlformats.org/officeDocument/2006/relationships" xmlns:m="http://schemas.openxmlformats.org/officeDocument/2006/math" xmlns:v="urn:schemas-microsoft-com:vml" xmlns:wp="http://schemas.openxmlformats.org/drawingml/2006/wordprocessingDrawing" xmlns:w10="urn:schemas-microsoft-com:office:word" xmlns:w="http://schemas.openxmlformats.org/wordprocessingml/2006/main" xmlns:wne="http://schemas.microsoft.com/office/word/2006/wordml" xmlns:sl="http://schemas.openxmlformats.org/schemaLibrary/2006/main" xmlns:a="http://schemas.openxmlformats.org/drawingml/2006/main" xmlns:pic="http://schemas.openxmlformats.org/drawingml/2006/picture" xmlns:c="http://schemas.openxmlformats.org/drawingml/2006/chart" xmlns:lc="http://schemas.openxmlformats.org/drawingml/2006/lockedCanvas" xmlns:dgm="http://schemas.openxmlformats.org/drawingml/2006/diagram" xmlns:wps="http://schemas.microsoft.com/office/word/2010/wordprocessingShape" xmlns:wpg="http://schemas.microsoft.com/office/word/2010/wordprocessingGroup" xmlns:w14="http://schemas.microsoft.com/office/word/2010/wordml" xmlns:w15="http://schemas.microsoft.com/office/word/2012/wordml" xmlns:w16="http://schemas.microsoft.com/office/word/2018/wordml" xmlns:w16cex="http://schemas.microsoft.com/office/word/2018/wordml/cex" xmlns:w16cid="http://schemas.microsoft.com/office/word/2016/wordml/cid" xmlns="http://schemas.microsoft.com/office/tasks/2019/documenttasks" xmlns:cr="http://schemas.microsoft.com/office/comments/2020/reactions">
+<w:document xmlns:wpc="http://schemas.microsoft.com/office/word/2010/wordprocessingCanvas" xmlns:cx="http://schemas.microsoft.com/office/drawing/2014/chartex" xmlns:cx1="http://schemas.microsoft.com/office/drawing/2015/9/8/chartex" xmlns:cx2="http://schemas.microsoft.com/office/drawing/2015/10/21/chartex" xmlns:cx3="http://schemas.microsoft.com/office/drawing/2016/5/9/chartex" xmlns:cx4="http://schemas.microsoft.com/office/drawing/2016/5/10/chartex" xmlns:cx5="http://schemas.microsoft.com/office/drawing/2016/5/11/chartex" xmlns:cx6="http://schemas.microsoft.com/office/drawing/2016/5/12/chartex" xmlns:cx7="http://schemas.microsoft.com/office/drawing/2016/5/13/chartex" xmlns:cx8="http://schemas.microsoft.com/office/drawing/2016/5/14/chartex" xmlns:mc="http://schemas.openxmlformats.org/markup-compatibility/2006" xmlns:aink="http://schemas.microsoft.com/office/drawing/2016/ink" xmlns:am3d="http://schemas.microsoft.com/office/drawing/2017/model3d" xmlns:o="urn:schemas-microsoft-com:office:office" xmlns:oel="http://schemas.microsoft.com/office/2019/extlst" xmlns:r="http://schemas.openxmlformats.org/officeDocument/2006/relationships" xmlns:m="http://schemas.openxmlformats.org/officeDocument/2006/math" xmlns:v="urn:schemas-microsoft-com:vml" xmlns:wp14="http://schemas.microsoft.com/office/word/2010/wordprocessingDrawing" xmlns:wp="http://schemas.openxmlformats.org/drawingml/2006/wordprocessingDrawing" xmlns:w10="urn:schemas-microsoft-com:office:word" xmlns:w="http://schemas.openxmlformats.org/wordprocessingml/2006/main" xmlns:w14="http://schemas.microsoft.com/office/word/2010/wordml" xmlns:w15="http://schemas.microsoft.com/office/word/2012/wordml" xmlns:w16cex="http://schemas.microsoft.com/office/word/2018/wordml/cex" xmlns:w16cid="http://schemas.microsoft.com/office/word/2016/wordml/cid" xmlns:w16="http://schemas.microsoft.com/office/word/2018/wordml" xmlns:w16du="http://schemas.microsoft.com/office/word/2023/wordml/word16du" xmlns:w16sdtdh="http://schemas.microsoft.com/office/word/2020/wordml/sdtdatahash" xmlns:w16sdtfl="http://schemas.microsoft.com/office/word/2024/wordml/sdtformatlock" xmlns:w16se="http://schemas.microsoft.com/office/word/2015/wordml/symex" xmlns:wpg="http://schemas.microsoft.com/office/word/2010/wordprocessingGroup" xmlns:wpi="http://schemas.microsoft.com/office/word/2010/wordprocessingInk" xmlns:wne="http://schemas.microsoft.com/office/word/2006/wordml" xmlns:wps="http://schemas.microsoft.com/office/word/2010/wordprocessingShape" mc:Ignorable="w14 w15 w16se w16cid w16 w16cex w16sdtdh w16sdtfl w16du wp14">
   <w:body>
     <w:p>
       <w:pPr>
         <w:rPr>
-          <w:b w:val="1"/>
-        </w:rPr>
-      </w:pPr>
-      <w:r>
-        <w:rPr>
-          <w:b w:val="1"/>
-          <w:rtl w:val="0"/>
-        </w:rPr>
-        <w:t xml:space="preserve">Name: Sahil Vishwas Shendkar</w:t>
-      </w:r>
-    </w:p>
-    <w:p>
-      <w:pPr>
-        <w:rPr>
-          <w:b w:val="1"/>
-        </w:rPr>
-      </w:pPr>
-      <w:r>
-        <w:rPr>
-          <w:b w:val="1"/>
-          <w:rtl w:val="0"/>
-        </w:rPr>
-        <w:t xml:space="preserve">Roll No: TYITB118</w:t>
-      </w:r>
-    </w:p>
-    <w:p>
-      <w:pPr>
-        <w:rPr/>
-      </w:pPr>
-      <w:r>
-        <w:rPr>
-          <w:b w:val="1"/>
-          <w:rtl w:val="0"/>
-        </w:rPr>
-        <w:t xml:space="preserve">Assignment No. 3</w:t>
-      </w:r>
-      <w:r>
-        <w:rPr>
-          <w:rtl w:val="0"/>
-        </w:rPr>
-      </w:r>
-    </w:p>
-    <w:p>
-      <w:pPr>
-        <w:rPr/>
-      </w:pPr>
-      <w:r>
-        <w:rPr>
-          <w:b w:val="1"/>
-          <w:rtl w:val="0"/>
-        </w:rPr>
-        <w:t xml:space="preserve">AIM:</w:t>
-      </w:r>
-      <w:r>
-        <w:rPr>
-          <w:rtl w:val="0"/>
-        </w:rPr>
-        <w:t xml:space="preserve"> Assignment on Decision Trees</w:t>
-      </w:r>
-    </w:p>
-    <w:p>
-      <w:pPr>
-        <w:rPr/>
-      </w:pPr>
-      <w:r>
-        <w:rPr>
-          <w:b w:val="1"/>
-          <w:rtl w:val="0"/>
-        </w:rPr>
-        <w:t xml:space="preserve">PREREQUISITE:</w:t>
-      </w:r>
-      <w:r>
-        <w:rPr>
-          <w:rtl w:val="0"/>
-        </w:rPr>
+          <w:b/>
+        </w:rPr>
+      </w:pPr>
+      <w:r>
+        <w:rPr>
+          <w:b/>
+        </w:rPr>
+        <w:t>Name: Sahil Vishwas Shendkar</w:t>
+      </w:r>
+    </w:p>
+    <w:p>
+      <w:pPr>
+        <w:rPr>
+          <w:b/>
+        </w:rPr>
+      </w:pPr>
+      <w:r>
+        <w:rPr>
+          <w:b/>
+        </w:rPr>
+        <w:t>Roll No: TYITB118</w:t>
+      </w:r>
+    </w:p>
+    <w:p>
+      <w:r>
+        <w:rPr>
+          <w:b/>
+        </w:rPr>
+        <w:t>Assignment No. 3</w:t>
+      </w:r>
+    </w:p>
+    <w:p>
+      <w:r>
+        <w:rPr>
+          <w:b/>
+        </w:rPr>
+        <w:t>AIM:</w:t>
+      </w:r>
+      <w:r>
+        <w:t xml:space="preserve"> Assignment on </w:t>
+      </w:r>
+      <w:r>
+        <w:t>K-Means</w:t>
+      </w:r>
+    </w:p>
+    <w:p>
+      <w:r>
+        <w:rPr>
+          <w:b/>
+        </w:rPr>
+        <w:t>PREREQUISITE:</w:t>
+      </w:r>
+      <w:r>
         <w:t xml:space="preserve"> Python programming</w:t>
       </w:r>
     </w:p>
     <w:p>
       <w:pPr>
-        <w:rPr/>
-      </w:pPr>
-      <w:r>
-        <w:rPr>
-          <w:b w:val="1"/>
-          <w:rtl w:val="0"/>
-        </w:rPr>
-        <w:t xml:space="preserve">THEORY:</w:t>
-      </w:r>
-      <w:r>
-        <w:rPr>
-          <w:rtl w:val="0"/>
-        </w:rPr>
-      </w:r>
-    </w:p>
-    <w:p>
-      <w:pPr>
-        <w:rPr/>
-      </w:pPr>
-      <w:r>
-        <w:rPr>
-          <w:rtl w:val="0"/>
-        </w:rPr>
-        <w:t xml:space="preserve">Decision trees are a fundamental tool in machine learning, widely used for classification and regression tasks. They enable decision-making by structuring data into a tree-like model, where each internal node represents a decision based on an attribute, each branch represents an outcome of that decision, and each leaf node signifies a final classification or prediction.</w:t>
-      </w:r>
-    </w:p>
-    <w:p>
-      <w:pPr>
-        <w:rPr>
-          <w:b w:val="1"/>
-        </w:rPr>
-      </w:pPr>
-      <w:r>
-        <w:rPr>
-          <w:b w:val="1"/>
-          <w:rtl w:val="0"/>
-        </w:rPr>
-        <w:t xml:space="preserve">Machine Learning: Supervised Learning</w:t>
-      </w:r>
-    </w:p>
-    <w:p>
-      <w:pPr>
-        <w:rPr/>
-      </w:pPr>
-      <w:r>
-        <w:rPr>
-          <w:rtl w:val="0"/>
-        </w:rPr>
-        <w:t xml:space="preserve">Supervised learning involves training a model on labeled data, meaning that the input-output pairs are known in advance. This allows the model to learn from the data and make predictions about new, unseen inputs. Within supervised learning, there are two key tasks:</w:t>
+        <w:rPr>
+          <w:b/>
+          <w:bCs/>
+        </w:rPr>
+      </w:pPr>
+      <w:r>
+        <w:rPr>
+          <w:b/>
+          <w:bCs/>
+        </w:rPr>
+        <w:t>THEORY:</w:t>
+      </w:r>
+    </w:p>
+    <w:p>
+      <w:pPr>
+        <w:rPr>
+          <w:b/>
+        </w:rPr>
+      </w:pPr>
+      <w:r>
+        <w:rPr>
+          <w:b/>
+          <w:bCs/>
+        </w:rPr>
+        <w:t>K-Means Clustering</w:t>
+      </w:r>
+      <w:r>
+        <w:rPr>
+          <w:b/>
+        </w:rPr>
+        <w:t xml:space="preserve"> is a </w:t>
+      </w:r>
+      <w:r>
+        <w:rPr>
+          <w:b/>
+          <w:bCs/>
+        </w:rPr>
+        <w:t>popular unsupervised machine learning algorithm</w:t>
+      </w:r>
+      <w:r>
+        <w:rPr>
+          <w:b/>
+        </w:rPr>
+        <w:t xml:space="preserve"> used to identify and group similar data points into clusters based on their features. Unlike supervised learning, where the algorithm is trained on labeled data, clustering works without any predefined class labels. The goal is to explore the data and detect natural groupings or patterns among the instances.</w:t>
+      </w:r>
+    </w:p>
+    <w:p>
+      <w:pPr>
+        <w:rPr>
+          <w:b/>
+        </w:rPr>
+      </w:pPr>
+      <w:r>
+        <w:rPr>
+          <w:b/>
+        </w:rPr>
+        <w:t xml:space="preserve">In K-Means, the number of clusters (K) is defined beforehand. The algorithm partitions the dataset into K clusters in such a way that the </w:t>
+      </w:r>
+      <w:r>
+        <w:rPr>
+          <w:b/>
+          <w:bCs/>
+        </w:rPr>
+        <w:t>distance between the data points and the center of their assigned cluster is minimized</w:t>
+      </w:r>
+      <w:r>
+        <w:rPr>
+          <w:b/>
+        </w:rPr>
+        <w:t xml:space="preserve">. Each cluster is represented by its </w:t>
+      </w:r>
+      <w:r>
+        <w:rPr>
+          <w:b/>
+          <w:bCs/>
+        </w:rPr>
+        <w:t>centroid</w:t>
+      </w:r>
+      <w:r>
+        <w:rPr>
+          <w:b/>
+        </w:rPr>
+        <w:t>, which is the average of all the data points in the cluster.</w:t>
+      </w:r>
+    </w:p>
+    <w:p>
+      <w:pPr>
+        <w:rPr>
+          <w:b/>
+        </w:rPr>
+      </w:pPr>
+      <w:r>
+        <w:rPr>
+          <w:b/>
+        </w:rPr>
+        <w:t xml:space="preserve">K-Means is widely used in various real-world scenarios, including </w:t>
+      </w:r>
+      <w:r>
+        <w:rPr>
+          <w:b/>
+          <w:bCs/>
+        </w:rPr>
+        <w:t>market segmentation, image compression, document classification, fraud detection, and customer behavior analysis</w:t>
+      </w:r>
+      <w:r>
+        <w:rPr>
+          <w:b/>
+        </w:rPr>
+        <w:t>. Its simplicity, speed, and scalability make it a reliable choice for exploratory data analysis and feature-based segmentation.</w:t>
+      </w:r>
+    </w:p>
+    <w:p>
+      <w:pPr>
+        <w:rPr>
+          <w:b/>
+        </w:rPr>
+      </w:pPr>
+      <w:r>
+        <w:rPr>
+          <w:b/>
+        </w:rPr>
+        <w:pict w14:anchorId="2D4FC2AC">
+          <v:rect id="_x0000_i1061" style="width:0;height:1.5pt" o:hralign="center" o:hrstd="t" o:hr="t" fillcolor="#a0a0a0" stroked="f"/>
+        </w:pict>
+      </w:r>
+    </w:p>
+    <w:p>
+      <w:pPr>
+        <w:rPr>
+          <w:b/>
+          <w:bCs/>
+        </w:rPr>
+      </w:pPr>
+      <w:r>
+        <w:rPr>
+          <w:b/>
+          <w:bCs/>
+        </w:rPr>
+        <w:t>DATABASE:</w:t>
+      </w:r>
+    </w:p>
+    <w:p>
+      <w:pPr>
+        <w:rPr>
+          <w:b/>
+        </w:rPr>
+      </w:pPr>
+      <w:r>
+        <w:rPr>
+          <w:b/>
+        </w:rPr>
+        <w:t xml:space="preserve">For this assignment, we use the </w:t>
+      </w:r>
+      <w:r>
+        <w:rPr>
+          <w:b/>
+          <w:bCs/>
+        </w:rPr>
+        <w:t>Iris Dataset</w:t>
+      </w:r>
+      <w:r>
+        <w:rPr>
+          <w:b/>
+        </w:rPr>
+        <w:t xml:space="preserve">, one of the most widely used datasets for understanding clustering, classification, and basic data science concepts. Originally introduced by British biologist and statistician </w:t>
+      </w:r>
+      <w:r>
+        <w:rPr>
+          <w:b/>
+          <w:bCs/>
+        </w:rPr>
+        <w:t>Ronald A. Fisher</w:t>
+      </w:r>
+      <w:r>
+        <w:rPr>
+          <w:b/>
+        </w:rPr>
+        <w:t xml:space="preserve">, the Iris dataset includes </w:t>
+      </w:r>
+      <w:r>
+        <w:rPr>
+          <w:b/>
+          <w:bCs/>
+        </w:rPr>
+        <w:t>measurements of 150 iris flowers</w:t>
+      </w:r>
+      <w:r>
+        <w:rPr>
+          <w:b/>
+        </w:rPr>
+        <w:t xml:space="preserve">, classified into </w:t>
+      </w:r>
+      <w:r>
+        <w:rPr>
+          <w:b/>
+          <w:bCs/>
+        </w:rPr>
+        <w:t>three species</w:t>
+      </w:r>
+      <w:r>
+        <w:rPr>
+          <w:b/>
+        </w:rPr>
+        <w:t>:</w:t>
       </w:r>
     </w:p>
     <w:p>
       <w:pPr>
         <w:numPr>
           <w:ilvl w:val="0"/>
-          <w:numId w:val="1"/>
+          <w:numId w:val="7"/>
         </w:numPr>
-        <w:ind w:left="720" w:hanging="360"/>
-        <w:rPr/>
-      </w:pPr>
-      <w:r>
-        <w:rPr>
-          <w:b w:val="1"/>
-          <w:rtl w:val="0"/>
-        </w:rPr>
-        <w:t xml:space="preserve">Regression:</w:t>
-      </w:r>
-      <w:r>
-        <w:rPr>
-          <w:rtl w:val="0"/>
-        </w:rPr>
-        <w:t xml:space="preserve"> Used when the output is a continuous variable.</w:t>
+        <w:rPr>
+          <w:b/>
+        </w:rPr>
+      </w:pPr>
+      <w:r>
+        <w:rPr>
+          <w:b/>
+          <w:bCs/>
+        </w:rPr>
+        <w:t>Iris Setosa</w:t>
       </w:r>
     </w:p>
     <w:p>
       <w:pPr>
         <w:numPr>
           <w:ilvl w:val="0"/>
-          <w:numId w:val="1"/>
+          <w:numId w:val="7"/>
         </w:numPr>
-        <w:ind w:left="720" w:hanging="360"/>
-        <w:rPr/>
-      </w:pPr>
-      <w:r>
-        <w:rPr>
-          <w:b w:val="1"/>
-          <w:rtl w:val="0"/>
-        </w:rPr>
-        <w:t xml:space="preserve">Classification:</w:t>
-      </w:r>
-      <w:r>
-        <w:rPr>
-          <w:rtl w:val="0"/>
-        </w:rPr>
-        <w:t xml:space="preserve"> Used when the output belongs to a discrete category.</w:t>
-      </w:r>
-    </w:p>
-    <w:p>
-      <w:pPr>
-        <w:rPr/>
-      </w:pPr>
-      <w:r>
-        <w:rPr>
-          <w:rtl w:val="0"/>
-        </w:rPr>
-        <w:t xml:space="preserve">Decision trees are particularly useful for classification problems. By analyzing different attributes in the dataset, they determine the best splits to categorize data into distinct classes.</w:t>
-      </w:r>
-    </w:p>
-    <w:p>
-      <w:pPr>
-        <w:rPr>
-          <w:b w:val="1"/>
-        </w:rPr>
-      </w:pPr>
-      <w:r>
-        <w:rPr>
-          <w:b w:val="1"/>
-          <w:rtl w:val="0"/>
-        </w:rPr>
-        <w:t xml:space="preserve">How Decision Trees Work</w:t>
-      </w:r>
-    </w:p>
-    <w:p>
-      <w:pPr>
-        <w:rPr/>
-      </w:pPr>
-      <w:r>
-        <w:rPr>
-          <w:rtl w:val="0"/>
-        </w:rPr>
-        <w:t xml:space="preserve">A decision tree operates by:</w:t>
+        <w:rPr>
+          <w:b/>
+        </w:rPr>
+      </w:pPr>
+      <w:r>
+        <w:rPr>
+          <w:b/>
+          <w:bCs/>
+        </w:rPr>
+        <w:t>Iris Versicolor</w:t>
       </w:r>
     </w:p>
     <w:p>
       <w:pPr>
         <w:numPr>
           <w:ilvl w:val="0"/>
-          <w:numId w:val="2"/>
+          <w:numId w:val="7"/>
         </w:numPr>
-        <w:ind w:left="720" w:hanging="360"/>
-        <w:rPr/>
-      </w:pPr>
-      <w:r>
-        <w:rPr>
-          <w:b w:val="1"/>
-          <w:rtl w:val="0"/>
-        </w:rPr>
-        <w:t xml:space="preserve">Identifying Attributes:</w:t>
-      </w:r>
-      <w:r>
-        <w:rPr>
-          <w:rtl w:val="0"/>
-        </w:rPr>
-        <w:t xml:space="preserve"> Evaluating different features in the dataset.</w:t>
+        <w:rPr>
+          <w:b/>
+        </w:rPr>
+      </w:pPr>
+      <w:r>
+        <w:rPr>
+          <w:b/>
+          <w:bCs/>
+        </w:rPr>
+        <w:t>Iris Virginica</w:t>
+      </w:r>
+    </w:p>
+    <w:p>
+      <w:pPr>
+        <w:rPr>
+          <w:b/>
+        </w:rPr>
+      </w:pPr>
+      <w:r>
+        <w:rPr>
+          <w:b/>
+        </w:rPr>
+        <w:t xml:space="preserve">Each record in the dataset includes </w:t>
+      </w:r>
+      <w:r>
+        <w:rPr>
+          <w:b/>
+          <w:bCs/>
+        </w:rPr>
+        <w:t>four features</w:t>
+      </w:r>
+      <w:r>
+        <w:rPr>
+          <w:b/>
+        </w:rPr>
+        <w:t xml:space="preserve"> (input variables):</w:t>
       </w:r>
     </w:p>
     <w:p>
       <w:pPr>
         <w:numPr>
           <w:ilvl w:val="0"/>
-          <w:numId w:val="2"/>
+          <w:numId w:val="8"/>
         </w:numPr>
-        <w:ind w:left="720" w:hanging="360"/>
-        <w:rPr/>
-      </w:pPr>
-      <w:r>
-        <w:rPr>
-          <w:b w:val="1"/>
-          <w:rtl w:val="0"/>
-        </w:rPr>
-        <w:t xml:space="preserve">Splitting Data:</w:t>
-      </w:r>
-      <w:r>
-        <w:rPr>
-          <w:rtl w:val="0"/>
-        </w:rPr>
-        <w:t xml:space="preserve"> Finding the best attributes to divide the data.</w:t>
+        <w:rPr>
+          <w:b/>
+        </w:rPr>
+      </w:pPr>
+      <w:r>
+        <w:rPr>
+          <w:b/>
+          <w:bCs/>
+        </w:rPr>
+        <w:t>Sepal Length (cm)</w:t>
       </w:r>
     </w:p>
     <w:p>
       <w:pPr>
         <w:numPr>
           <w:ilvl w:val="0"/>
-          <w:numId w:val="2"/>
+          <w:numId w:val="8"/>
         </w:numPr>
-        <w:ind w:left="720" w:hanging="360"/>
-        <w:rPr/>
-      </w:pPr>
-      <w:r>
-        <w:rPr>
-          <w:b w:val="1"/>
-          <w:rtl w:val="0"/>
-        </w:rPr>
-        <w:t xml:space="preserve">Creating Decision Nodes:</w:t>
-      </w:r>
-      <w:r>
-        <w:rPr>
-          <w:rtl w:val="0"/>
-        </w:rPr>
-        <w:t xml:space="preserve"> Determining logical steps in the decision process.</w:t>
+        <w:rPr>
+          <w:b/>
+        </w:rPr>
+      </w:pPr>
+      <w:r>
+        <w:rPr>
+          <w:b/>
+          <w:bCs/>
+        </w:rPr>
+        <w:t>Sepal Width (cm)</w:t>
       </w:r>
     </w:p>
     <w:p>
       <w:pPr>
         <w:numPr>
           <w:ilvl w:val="0"/>
-          <w:numId w:val="2"/>
+          <w:numId w:val="8"/>
         </w:numPr>
-        <w:ind w:left="720" w:hanging="360"/>
-        <w:rPr/>
-      </w:pPr>
-      <w:r>
-        <w:rPr>
-          <w:b w:val="1"/>
-          <w:rtl w:val="0"/>
-        </w:rPr>
-        <w:t xml:space="preserve">Classifying Data:</w:t>
-      </w:r>
-      <w:r>
-        <w:rPr>
-          <w:rtl w:val="0"/>
-        </w:rPr>
-        <w:t xml:space="preserve"> Assigning final outcomes at the leaf nodes.</w:t>
-      </w:r>
-    </w:p>
-    <w:p>
-      <w:pPr>
-        <w:rPr/>
-      </w:pPr>
-      <w:r>
-        <w:rPr>
-          <w:rtl w:val="0"/>
-        </w:rPr>
-        <w:t xml:space="preserve">A common example involves classifying fruits based on features like size and texture. Given enough labeled data, the decision tree can determine whether an input belongs to a certain category, such as an apple or an orange.</w:t>
-      </w:r>
-    </w:p>
-    <w:p>
-      <w:pPr>
-        <w:rPr>
-          <w:b w:val="1"/>
-        </w:rPr>
-      </w:pPr>
-      <w:r>
-        <w:rPr>
-          <w:b w:val="1"/>
-          <w:rtl w:val="0"/>
-        </w:rPr>
-        <w:t xml:space="preserve">Types of Decision Tree Algorithms</w:t>
-      </w:r>
-    </w:p>
-    <w:p>
-      <w:pPr>
-        <w:rPr/>
-      </w:pPr>
-      <w:r>
-        <w:rPr>
-          <w:rtl w:val="0"/>
-        </w:rPr>
-        <w:t xml:space="preserve">Several algorithms exist to construct decision trees, including:</w:t>
+        <w:rPr>
+          <w:b/>
+        </w:rPr>
+      </w:pPr>
+      <w:r>
+        <w:rPr>
+          <w:b/>
+          <w:bCs/>
+        </w:rPr>
+        <w:t>Petal Length (cm)</w:t>
       </w:r>
     </w:p>
     <w:p>
       <w:pPr>
         <w:numPr>
           <w:ilvl w:val="0"/>
-          <w:numId w:val="3"/>
+          <w:numId w:val="8"/>
         </w:numPr>
-        <w:ind w:left="720" w:hanging="360"/>
-        <w:rPr/>
-      </w:pPr>
-      <w:r>
-        <w:rPr>
-          <w:b w:val="1"/>
-          <w:rtl w:val="0"/>
-        </w:rPr>
-        <w:t xml:space="preserve">ID3 (Iterative Dichotomiser 3):</w:t>
-      </w:r>
-      <w:r>
-        <w:rPr>
-          <w:rtl w:val="0"/>
-        </w:rPr>
-        <w:t xml:space="preserve"> Uses entropy and information gain to select the best attribute for splitting.</w:t>
+        <w:rPr>
+          <w:b/>
+        </w:rPr>
+      </w:pPr>
+      <w:r>
+        <w:rPr>
+          <w:b/>
+          <w:bCs/>
+        </w:rPr>
+        <w:t>Petal Width (cm)</w:t>
+      </w:r>
+    </w:p>
+    <w:p>
+      <w:pPr>
+        <w:rPr>
+          <w:b/>
+        </w:rPr>
+      </w:pPr>
+      <w:r>
+        <w:rPr>
+          <w:b/>
+        </w:rPr>
+        <w:t xml:space="preserve">Although the dataset contains species labels, these labels are </w:t>
+      </w:r>
+      <w:r>
+        <w:rPr>
+          <w:b/>
+          <w:bCs/>
+        </w:rPr>
+        <w:t>not used during the clustering process</w:t>
+      </w:r>
+      <w:r>
+        <w:rPr>
+          <w:b/>
+        </w:rPr>
+        <w:t>, because clustering is an unsupervised method. Instead, K-Means uses the feature values to find natural groupings in the data. After clustering, we can optionally compare the predicted clusters to the known species labels to assess the quality of clustering.</w:t>
+      </w:r>
+    </w:p>
+    <w:p>
+      <w:pPr>
+        <w:rPr>
+          <w:b/>
+        </w:rPr>
+      </w:pPr>
+      <w:r>
+        <w:rPr>
+          <w:b/>
+        </w:rPr>
+        <w:lastRenderedPageBreak/>
+        <w:t xml:space="preserve">The </w:t>
+      </w:r>
+      <w:r>
+        <w:rPr>
+          <w:b/>
+          <w:bCs/>
+        </w:rPr>
+        <w:t>Iris dataset is typically stored in CSV format or accessed directly from libraries like scikit-learn</w:t>
+      </w:r>
+      <w:r>
+        <w:rPr>
+          <w:b/>
+        </w:rPr>
+        <w:t xml:space="preserve"> in Python, and is an ideal dataset for visualizations due to its small size and structure.</w:t>
+      </w:r>
+    </w:p>
+    <w:p>
+      <w:pPr>
+        <w:rPr>
+          <w:b/>
+        </w:rPr>
+      </w:pPr>
+      <w:r>
+        <w:rPr>
+          <w:b/>
+        </w:rPr>
+        <w:pict w14:anchorId="67EBFAC7">
+          <v:rect id="_x0000_i1062" style="width:0;height:1.5pt" o:hralign="center" o:hrstd="t" o:hr="t" fillcolor="#a0a0a0" stroked="f"/>
+        </w:pict>
+      </w:r>
+    </w:p>
+    <w:p>
+      <w:pPr>
+        <w:rPr>
+          <w:b/>
+          <w:bCs/>
+        </w:rPr>
+      </w:pPr>
+      <w:r>
+        <w:rPr>
+          <w:b/>
+          <w:bCs/>
+        </w:rPr>
+        <w:t>Working of K-Means Clustering</w:t>
+      </w:r>
+    </w:p>
+    <w:p>
+      <w:pPr>
+        <w:rPr>
+          <w:b/>
+        </w:rPr>
+      </w:pPr>
+      <w:r>
+        <w:rPr>
+          <w:b/>
+        </w:rPr>
+        <w:t xml:space="preserve">K-Means follows an </w:t>
+      </w:r>
+      <w:r>
+        <w:rPr>
+          <w:b/>
+          <w:bCs/>
+        </w:rPr>
+        <w:t>iterative approach</w:t>
+      </w:r>
+      <w:r>
+        <w:rPr>
+          <w:b/>
+        </w:rPr>
+        <w:t xml:space="preserve"> to find the best grouping of the data. Here's a step-by-step explanation:</w:t>
       </w:r>
     </w:p>
     <w:p>
       <w:pPr>
         <w:numPr>
           <w:ilvl w:val="0"/>
-          <w:numId w:val="3"/>
+          <w:numId w:val="9"/>
         </w:numPr>
-        <w:ind w:left="720" w:hanging="360"/>
-        <w:rPr/>
-      </w:pPr>
-      <w:r>
-        <w:rPr>
-          <w:b w:val="1"/>
-          <w:rtl w:val="0"/>
-        </w:rPr>
-        <w:t xml:space="preserve">C4.5:</w:t>
-      </w:r>
-      <w:r>
-        <w:rPr>
-          <w:rtl w:val="0"/>
-        </w:rPr>
-        <w:t xml:space="preserve"> An extension of ID3, it introduces gain ratios and handles continuous data better.</w:t>
+        <w:rPr>
+          <w:b/>
+        </w:rPr>
+      </w:pPr>
+      <w:r>
+        <w:rPr>
+          <w:b/>
+          <w:bCs/>
+        </w:rPr>
+        <w:t>Specify the number of clusters (K)</w:t>
+      </w:r>
+      <w:r>
+        <w:rPr>
+          <w:b/>
+        </w:rPr>
+        <w:t xml:space="preserve"> you want the algorithm to find. In the case of the Iris dataset, K is often set to 3, corresponding to the three species.</w:t>
       </w:r>
     </w:p>
     <w:p>
       <w:pPr>
         <w:numPr>
           <w:ilvl w:val="0"/>
-          <w:numId w:val="3"/>
+          <w:numId w:val="9"/>
         </w:numPr>
-        <w:ind w:left="720" w:hanging="360"/>
-        <w:rPr/>
-      </w:pPr>
-      <w:r>
-        <w:rPr>
-          <w:b w:val="1"/>
-          <w:rtl w:val="0"/>
-        </w:rPr>
-        <w:t xml:space="preserve">CART (Classification and Regression Trees):</w:t>
-      </w:r>
-      <w:r>
-        <w:rPr>
-          <w:rtl w:val="0"/>
-        </w:rPr>
-        <w:t xml:space="preserve"> Utilizes the Gini impurity criterion for splitting nodes.</w:t>
-      </w:r>
-    </w:p>
-    <w:p>
-      <w:pPr>
-        <w:rPr>
-          <w:b w:val="1"/>
-        </w:rPr>
-      </w:pPr>
-      <w:r>
-        <w:rPr>
-          <w:b w:val="1"/>
-          <w:rtl w:val="0"/>
-        </w:rPr>
-        <w:t xml:space="preserve">Choosing the Best Attribute for Splitting</w:t>
-      </w:r>
-    </w:p>
-    <w:p>
-      <w:pPr>
-        <w:rPr/>
-      </w:pPr>
-      <w:r>
-        <w:rPr>
-          <w:rtl w:val="0"/>
-        </w:rPr>
-        <w:t xml:space="preserve">To construct an optimal decision tree, it is essential to determine which attribute provides the most informative split. Two popular methods used are:</w:t>
+        <w:rPr>
+          <w:b/>
+        </w:rPr>
+      </w:pPr>
+      <w:r>
+        <w:rPr>
+          <w:b/>
+          <w:bCs/>
+        </w:rPr>
+        <w:t>Randomly choose K initial centroids</w:t>
+      </w:r>
+      <w:r>
+        <w:rPr>
+          <w:b/>
+        </w:rPr>
+        <w:t xml:space="preserve"> in the feature space.</w:t>
       </w:r>
     </w:p>
     <w:p>
       <w:pPr>
         <w:numPr>
           <w:ilvl w:val="0"/>
-          <w:numId w:val="4"/>
+          <w:numId w:val="9"/>
         </w:numPr>
-        <w:ind w:left="720" w:hanging="360"/>
-        <w:rPr/>
-      </w:pPr>
-      <w:r>
-        <w:rPr>
-          <w:b w:val="1"/>
-          <w:rtl w:val="0"/>
-        </w:rPr>
-        <w:t xml:space="preserve">Information Gain:</w:t>
-      </w:r>
-      <w:r>
-        <w:rPr>
-          <w:rtl w:val="0"/>
-        </w:rPr>
-        <w:t xml:space="preserve"> Measures how well a particular attribute separates the data into different categories.</w:t>
+        <w:rPr>
+          <w:b/>
+        </w:rPr>
+      </w:pPr>
+      <w:r>
+        <w:rPr>
+          <w:b/>
+          <w:bCs/>
+        </w:rPr>
+        <w:t>Assign each data point to the nearest centroid</w:t>
+      </w:r>
+      <w:r>
+        <w:rPr>
+          <w:b/>
+        </w:rPr>
+        <w:t>, forming K clusters. The "closeness" is typically measured using a distance metric such as Euclidean distance.</w:t>
       </w:r>
     </w:p>
     <w:p>
       <w:pPr>
         <w:numPr>
           <w:ilvl w:val="0"/>
-          <w:numId w:val="4"/>
+          <w:numId w:val="9"/>
         </w:numPr>
-        <w:ind w:left="720" w:hanging="360"/>
-        <w:rPr/>
-      </w:pPr>
-      <w:r>
-        <w:rPr>
-          <w:b w:val="1"/>
-          <w:rtl w:val="0"/>
-        </w:rPr>
-        <w:t xml:space="preserve">Gini Impurity:</w:t>
-      </w:r>
-      <w:r>
-        <w:rPr>
-          <w:rtl w:val="0"/>
-        </w:rPr>
-        <w:t xml:space="preserve"> Evaluates the likelihood of misclassification if an attribute is used for splitting.</w:t>
-      </w:r>
-    </w:p>
-    <w:p>
-      <w:pPr>
-        <w:rPr/>
-      </w:pPr>
-      <w:r>
-        <w:rPr>
-          <w:rtl w:val="0"/>
-        </w:rPr>
-        <w:t xml:space="preserve">The attribute that maximizes information gain or minimizes Gini impurity is selected at each decision node.</w:t>
-      </w:r>
-    </w:p>
-    <w:p>
-      <w:pPr>
-        <w:rPr>
-          <w:b w:val="1"/>
-        </w:rPr>
-      </w:pPr>
-      <w:r>
-        <w:rPr>
-          <w:b w:val="1"/>
-          <w:rtl w:val="0"/>
-        </w:rPr>
-        <w:t xml:space="preserve">Advantages and Disadvantages of Decision Trees</w:t>
-      </w:r>
-    </w:p>
-    <w:p>
-      <w:pPr>
-        <w:rPr>
-          <w:b w:val="1"/>
-        </w:rPr>
-      </w:pPr>
-      <w:r>
-        <w:rPr>
-          <w:b w:val="1"/>
-          <w:rtl w:val="0"/>
-        </w:rPr>
-        <w:t xml:space="preserve">Advantages:</w:t>
+        <w:rPr>
+          <w:b/>
+        </w:rPr>
+      </w:pPr>
+      <w:r>
+        <w:rPr>
+          <w:b/>
+          <w:bCs/>
+        </w:rPr>
+        <w:t>Recalculate the centroids</w:t>
+      </w:r>
+      <w:r>
+        <w:rPr>
+          <w:b/>
+        </w:rPr>
+        <w:t xml:space="preserve"> by finding the mean of the data points in each cluster.</w:t>
       </w:r>
     </w:p>
     <w:p>
       <w:pPr>
         <w:numPr>
           <w:ilvl w:val="0"/>
-          <w:numId w:val="5"/>
+          <w:numId w:val="9"/>
         </w:numPr>
-        <w:ind w:left="720" w:hanging="360"/>
-        <w:rPr/>
-      </w:pPr>
-      <w:r>
-        <w:rPr>
-          <w:b w:val="1"/>
-          <w:rtl w:val="0"/>
-        </w:rPr>
-        <w:t xml:space="preserve">Easy to Understand:</w:t>
-      </w:r>
-      <w:r>
-        <w:rPr>
-          <w:rtl w:val="0"/>
-        </w:rPr>
-        <w:t xml:space="preserve"> The tree-like structure makes it intuitive and interpretable.</w:t>
+        <w:rPr>
+          <w:b/>
+        </w:rPr>
+      </w:pPr>
+      <w:r>
+        <w:rPr>
+          <w:b/>
+          <w:bCs/>
+        </w:rPr>
+        <w:t>Repeat the assignment and update steps</w:t>
+      </w:r>
+      <w:r>
+        <w:rPr>
+          <w:b/>
+        </w:rPr>
+        <w:t xml:space="preserve"> until the cluster assignments no longer change or the maximum number of iterations is reached.</w:t>
+      </w:r>
+    </w:p>
+    <w:p>
+      <w:pPr>
+        <w:rPr>
+          <w:b/>
+        </w:rPr>
+      </w:pPr>
+      <w:r>
+        <w:rPr>
+          <w:b/>
+        </w:rPr>
+        <w:t xml:space="preserve">This process ensures that clusters are </w:t>
+      </w:r>
+      <w:r>
+        <w:rPr>
+          <w:b/>
+          <w:bCs/>
+        </w:rPr>
+        <w:t>as compact and as distinct as possible</w:t>
+      </w:r>
+      <w:r>
+        <w:rPr>
+          <w:b/>
+        </w:rPr>
+        <w:t>, minimizing intra-cluster distance and maximizing inter-cluster separation.</w:t>
+      </w:r>
+    </w:p>
+    <w:p>
+      <w:pPr>
+        <w:rPr>
+          <w:b/>
+        </w:rPr>
+      </w:pPr>
+      <w:r>
+        <w:rPr>
+          <w:b/>
+        </w:rPr>
+        <w:pict w14:anchorId="63008A45">
+          <v:rect id="_x0000_i1063" style="width:0;height:1.5pt" o:hralign="center" o:hrstd="t" o:hr="t" fillcolor="#a0a0a0" stroked="f"/>
+        </w:pict>
+      </w:r>
+    </w:p>
+    <w:p>
+      <w:pPr>
+        <w:rPr>
+          <w:b/>
+          <w:bCs/>
+        </w:rPr>
+      </w:pPr>
+      <w:r>
+        <w:rPr>
+          <w:b/>
+          <w:bCs/>
+        </w:rPr>
+        <w:t>Application to the Iris Dataset</w:t>
+      </w:r>
+    </w:p>
+    <w:p>
+      <w:pPr>
+        <w:rPr>
+          <w:b/>
+        </w:rPr>
+      </w:pPr>
+      <w:r>
+        <w:rPr>
+          <w:b/>
+        </w:rPr>
+        <w:t xml:space="preserve">In this assignment, we apply the K-Means algorithm to the </w:t>
+      </w:r>
+      <w:r>
+        <w:rPr>
+          <w:b/>
+          <w:bCs/>
+        </w:rPr>
+        <w:t>Iris Dataset</w:t>
+      </w:r>
+      <w:r>
+        <w:rPr>
+          <w:b/>
+        </w:rPr>
+        <w:t xml:space="preserve"> with the following goals:</w:t>
       </w:r>
     </w:p>
     <w:p>
       <w:pPr>
         <w:numPr>
           <w:ilvl w:val="0"/>
-          <w:numId w:val="5"/>
+          <w:numId w:val="10"/>
         </w:numPr>
-        <w:ind w:left="720" w:hanging="360"/>
-        <w:rPr/>
-      </w:pPr>
-      <w:r>
-        <w:rPr>
-          <w:b w:val="1"/>
-          <w:rtl w:val="0"/>
-        </w:rPr>
-        <w:t xml:space="preserve">Handles Missing Data:</w:t>
-      </w:r>
-      <w:r>
-        <w:rPr>
-          <w:rtl w:val="0"/>
-        </w:rPr>
-        <w:t xml:space="preserve"> Decision trees can handle datasets with missing values.</w:t>
+        <w:rPr>
+          <w:b/>
+        </w:rPr>
+      </w:pPr>
+      <w:r>
+        <w:rPr>
+          <w:b/>
+        </w:rPr>
+        <w:t xml:space="preserve">Group the 150 iris flower records into </w:t>
+      </w:r>
+      <w:r>
+        <w:rPr>
+          <w:b/>
+          <w:bCs/>
+        </w:rPr>
+        <w:t>three clusters</w:t>
+      </w:r>
+      <w:r>
+        <w:rPr>
+          <w:b/>
+        </w:rPr>
+        <w:t xml:space="preserve"> (since the dataset includes three known species).</w:t>
       </w:r>
     </w:p>
     <w:p>
       <w:pPr>
         <w:numPr>
           <w:ilvl w:val="0"/>
-          <w:numId w:val="5"/>
+          <w:numId w:val="10"/>
         </w:numPr>
-        <w:ind w:left="720" w:hanging="360"/>
-        <w:rPr/>
-      </w:pPr>
-      <w:r>
-        <w:rPr>
-          <w:b w:val="1"/>
-          <w:rtl w:val="0"/>
-        </w:rPr>
-        <w:t xml:space="preserve">Works with Various Data Types:</w:t>
-      </w:r>
-      <w:r>
-        <w:rPr>
-          <w:rtl w:val="0"/>
-        </w:rPr>
-        <w:t xml:space="preserve"> Can process numerical and categorical data.</w:t>
+        <w:rPr>
+          <w:b/>
+        </w:rPr>
+      </w:pPr>
+      <w:r>
+        <w:rPr>
+          <w:b/>
+        </w:rPr>
+        <w:t xml:space="preserve">Identify how well the algorithm clusters the data based purely on </w:t>
+      </w:r>
+      <w:r>
+        <w:rPr>
+          <w:b/>
+          <w:bCs/>
+        </w:rPr>
+        <w:t>sepal and petal dimensions</w:t>
+      </w:r>
+      <w:r>
+        <w:rPr>
+          <w:b/>
+        </w:rPr>
+        <w:t>.</w:t>
       </w:r>
     </w:p>
     <w:p>
       <w:pPr>
         <w:numPr>
           <w:ilvl w:val="0"/>
-          <w:numId w:val="5"/>
+          <w:numId w:val="10"/>
         </w:numPr>
-        <w:ind w:left="720" w:hanging="360"/>
-        <w:rPr/>
-      </w:pPr>
-      <w:r>
-        <w:rPr>
-          <w:b w:val="1"/>
-          <w:rtl w:val="0"/>
-        </w:rPr>
-        <w:t xml:space="preserve">Versatile:</w:t>
-      </w:r>
-      <w:r>
-        <w:rPr>
-          <w:rtl w:val="0"/>
-        </w:rPr>
-        <w:t xml:space="preserve"> Used for both classification and regression problems.</w:t>
-      </w:r>
-    </w:p>
-    <w:p>
-      <w:pPr>
-        <w:rPr>
-          <w:b w:val="1"/>
-        </w:rPr>
-      </w:pPr>
-      <w:r>
-        <w:rPr>
-          <w:b w:val="1"/>
-          <w:rtl w:val="0"/>
-        </w:rPr>
-        <w:t xml:space="preserve">Disadvantages:</w:t>
+        <w:rPr>
+          <w:b/>
+        </w:rPr>
+      </w:pPr>
+      <w:r>
+        <w:rPr>
+          <w:b/>
+        </w:rPr>
+        <w:t>Evaluate the clustering results by comparing the predicted clusters with the known species labels.</w:t>
+      </w:r>
+    </w:p>
+    <w:p>
+      <w:pPr>
+        <w:rPr>
+          <w:b/>
+        </w:rPr>
+      </w:pPr>
+      <w:r>
+        <w:rPr>
+          <w:b/>
+        </w:rPr>
+        <w:t>This application provides valuable insight into whether natural groupings exist in the data that correspond to biological categories. Even though clustering does not use the species labels during training, a high correspondence between the clusters and the species confirms the strength of the underlying feature relationships.</w:t>
+      </w:r>
+    </w:p>
+    <w:p>
+      <w:pPr>
+        <w:rPr>
+          <w:b/>
+        </w:rPr>
+      </w:pPr>
+      <w:r>
+        <w:rPr>
+          <w:b/>
+        </w:rPr>
+        <w:pict w14:anchorId="26C55B13">
+          <v:rect id="_x0000_i1064" style="width:0;height:1.5pt" o:hralign="center" o:hrstd="t" o:hr="t" fillcolor="#a0a0a0" stroked="f"/>
+        </w:pict>
+      </w:r>
+    </w:p>
+    <w:p>
+      <w:pPr>
+        <w:rPr>
+          <w:b/>
+          <w:bCs/>
+        </w:rPr>
+      </w:pPr>
+      <w:r>
+        <w:rPr>
+          <w:b/>
+          <w:bCs/>
+        </w:rPr>
+        <w:t>Assessing Clustering Performance</w:t>
+      </w:r>
+    </w:p>
+    <w:p>
+      <w:pPr>
+        <w:rPr>
+          <w:b/>
+        </w:rPr>
+      </w:pPr>
+      <w:r>
+        <w:rPr>
+          <w:b/>
+        </w:rPr>
+        <w:t>Since clustering does not use labeled output, traditional accuracy scores are not directly applicable. However, we can assess the effectiveness of K-Means clustering using the following methods:</w:t>
+      </w:r>
+    </w:p>
+    <w:p>
+      <w:pPr>
+        <w:rPr>
+          <w:b/>
+          <w:bCs/>
+        </w:rPr>
+      </w:pPr>
+      <w:r>
+        <w:rPr>
+          <w:b/>
+          <w:bCs/>
+        </w:rPr>
+        <w:t>1. Inertia</w:t>
+      </w:r>
+    </w:p>
+    <w:p>
+      <w:pPr>
+        <w:rPr>
+          <w:b/>
+        </w:rPr>
+      </w:pPr>
+      <w:r>
+        <w:rPr>
+          <w:b/>
+        </w:rPr>
+        <w:lastRenderedPageBreak/>
+        <w:t>Inertia measures the compactness of the clusters. It calculates the total distance of each data point from its assigned cluster centroid. Lower inertia values indicate better clustering.</w:t>
+      </w:r>
+    </w:p>
+    <w:p>
+      <w:pPr>
+        <w:rPr>
+          <w:b/>
+          <w:bCs/>
+        </w:rPr>
+      </w:pPr>
+      <w:r>
+        <w:rPr>
+          <w:b/>
+          <w:bCs/>
+        </w:rPr>
+        <w:t>2. Silhouette Score</w:t>
+      </w:r>
+    </w:p>
+    <w:p>
+      <w:pPr>
+        <w:rPr>
+          <w:b/>
+        </w:rPr>
+      </w:pPr>
+      <w:r>
+        <w:rPr>
+          <w:b/>
+        </w:rPr>
+        <w:t>This score indicates how similar each point is to its own cluster compared to other clusters. A higher silhouette score implies well-separated, meaningful clusters.</w:t>
+      </w:r>
+    </w:p>
+    <w:p>
+      <w:pPr>
+        <w:rPr>
+          <w:b/>
+          <w:bCs/>
+        </w:rPr>
+      </w:pPr>
+      <w:r>
+        <w:rPr>
+          <w:b/>
+          <w:bCs/>
+        </w:rPr>
+        <w:t>3. Visual Analysis</w:t>
+      </w:r>
+    </w:p>
+    <w:p>
+      <w:pPr>
+        <w:rPr>
+          <w:b/>
+        </w:rPr>
+      </w:pPr>
+      <w:r>
+        <w:rPr>
+          <w:b/>
+        </w:rPr>
+        <w:t xml:space="preserve">By reducing the dataset dimensions using </w:t>
+      </w:r>
+      <w:r>
+        <w:rPr>
+          <w:b/>
+          <w:bCs/>
+        </w:rPr>
+        <w:t>Principal Component Analysis (PCA)</w:t>
+      </w:r>
+      <w:r>
+        <w:rPr>
+          <w:b/>
+        </w:rPr>
+        <w:t xml:space="preserve"> or </w:t>
+      </w:r>
+      <w:r>
+        <w:rPr>
+          <w:b/>
+          <w:bCs/>
+        </w:rPr>
+        <w:t>t-SNE</w:t>
+      </w:r>
+      <w:r>
+        <w:rPr>
+          <w:b/>
+        </w:rPr>
+        <w:t>, we can plot the clusters in 2D space and visually inspect the separation and cohesion of clusters.</w:t>
+      </w:r>
+    </w:p>
+    <w:p>
+      <w:pPr>
+        <w:rPr>
+          <w:b/>
+          <w:bCs/>
+        </w:rPr>
+      </w:pPr>
+      <w:r>
+        <w:rPr>
+          <w:b/>
+          <w:bCs/>
+        </w:rPr>
+        <w:t>4. Comparing with Actual Labels</w:t>
+      </w:r>
+    </w:p>
+    <w:p>
+      <w:pPr>
+        <w:rPr>
+          <w:b/>
+        </w:rPr>
+      </w:pPr>
+      <w:r>
+        <w:rPr>
+          <w:b/>
+        </w:rPr>
+        <w:t>Although unsupervised, we can still match the clusters formed with the actual species in the dataset to see how well the clustering aligns with biological classification.</w:t>
+      </w:r>
+    </w:p>
+    <w:p>
+      <w:pPr>
+        <w:rPr>
+          <w:b/>
+        </w:rPr>
+      </w:pPr>
+      <w:r>
+        <w:rPr>
+          <w:b/>
+        </w:rPr>
+        <w:pict w14:anchorId="7C43B1DA">
+          <v:rect id="_x0000_i1065" style="width:0;height:1.5pt" o:hralign="center" o:hrstd="t" o:hr="t" fillcolor="#a0a0a0" stroked="f"/>
+        </w:pict>
+      </w:r>
+    </w:p>
+    <w:p>
+      <w:pPr>
+        <w:rPr>
+          <w:b/>
+          <w:bCs/>
+        </w:rPr>
+      </w:pPr>
+      <w:r>
+        <w:rPr>
+          <w:b/>
+          <w:bCs/>
+        </w:rPr>
+        <w:t>Importance of K-Means Clustering</w:t>
+      </w:r>
+    </w:p>
+    <w:p>
+      <w:pPr>
+        <w:rPr>
+          <w:b/>
+        </w:rPr>
+      </w:pPr>
+      <w:r>
+        <w:rPr>
+          <w:b/>
+        </w:rPr>
+        <w:t>K-Means is significant for several reasons:</w:t>
       </w:r>
     </w:p>
     <w:p>
       <w:pPr>
         <w:numPr>
           <w:ilvl w:val="0"/>
-          <w:numId w:val="6"/>
+          <w:numId w:val="11"/>
         </w:numPr>
-        <w:ind w:left="720" w:hanging="360"/>
-        <w:rPr/>
-      </w:pPr>
-      <w:r>
-        <w:rPr>
-          <w:b w:val="1"/>
-          <w:rtl w:val="0"/>
-        </w:rPr>
-        <w:t xml:space="preserve">Prone to Overfitting:</w:t>
-      </w:r>
-      <w:r>
-        <w:rPr>
-          <w:rtl w:val="0"/>
-        </w:rPr>
-        <w:t xml:space="preserve"> Complex trees may fit the training data too well, reducing generalization to new data.</w:t>
+        <w:rPr>
+          <w:b/>
+        </w:rPr>
+      </w:pPr>
+      <w:r>
+        <w:rPr>
+          <w:b/>
+        </w:rPr>
+        <w:t xml:space="preserve">It provides </w:t>
+      </w:r>
+      <w:r>
+        <w:rPr>
+          <w:b/>
+          <w:bCs/>
+        </w:rPr>
+        <w:t>quick and interpretable</w:t>
+      </w:r>
+      <w:r>
+        <w:rPr>
+          <w:b/>
+        </w:rPr>
+        <w:t xml:space="preserve"> grouping results for unlabelled data.</w:t>
       </w:r>
     </w:p>
     <w:p>
       <w:pPr>
         <w:numPr>
           <w:ilvl w:val="0"/>
-          <w:numId w:val="6"/>
+          <w:numId w:val="11"/>
         </w:numPr>
-        <w:ind w:left="720" w:hanging="360"/>
-        <w:rPr/>
-      </w:pPr>
-      <w:r>
-        <w:rPr>
-          <w:b w:val="1"/>
-          <w:rtl w:val="0"/>
-        </w:rPr>
-        <w:t xml:space="preserve">Sensitive to Small Changes:</w:t>
-      </w:r>
-      <w:r>
-        <w:rPr>
-          <w:rtl w:val="0"/>
-        </w:rPr>
-        <w:t xml:space="preserve"> Slight variations in data can lead to drastically different tree structures.</w:t>
+        <w:rPr>
+          <w:b/>
+        </w:rPr>
+      </w:pPr>
+      <w:r>
+        <w:rPr>
+          <w:b/>
+        </w:rPr>
+        <w:t xml:space="preserve">It is </w:t>
+      </w:r>
+      <w:r>
+        <w:rPr>
+          <w:b/>
+          <w:bCs/>
+        </w:rPr>
+        <w:t>scalable</w:t>
+      </w:r>
+      <w:r>
+        <w:rPr>
+          <w:b/>
+        </w:rPr>
+        <w:t xml:space="preserve"> and can handle </w:t>
+      </w:r>
+      <w:r>
+        <w:rPr>
+          <w:b/>
+          <w:bCs/>
+        </w:rPr>
+        <w:t>large datasets efficiently</w:t>
+      </w:r>
+      <w:r>
+        <w:rPr>
+          <w:b/>
+        </w:rPr>
+        <w:t>.</w:t>
       </w:r>
     </w:p>
     <w:p>
       <w:pPr>
         <w:numPr>
           <w:ilvl w:val="0"/>
-          <w:numId w:val="6"/>
+          <w:numId w:val="11"/>
         </w:numPr>
-        <w:ind w:left="720" w:hanging="360"/>
-        <w:rPr/>
-      </w:pPr>
-      <w:r>
-        <w:rPr>
-          <w:b w:val="1"/>
-          <w:rtl w:val="0"/>
-        </w:rPr>
-        <w:t xml:space="preserve">Computational Cost:</w:t>
-      </w:r>
-      <w:r>
-        <w:rPr>
-          <w:rtl w:val="0"/>
-        </w:rPr>
-        <w:t xml:space="preserve"> Finding the best attribute splits requires significant computational resources.</w:t>
-      </w:r>
-    </w:p>
-    <w:p>
-      <w:pPr>
-        <w:rPr>
-          <w:b w:val="1"/>
-        </w:rPr>
-      </w:pPr>
-      <w:r>
-        <w:rPr>
-          <w:b w:val="1"/>
-          <w:rtl w:val="0"/>
-        </w:rPr>
-        <w:t xml:space="preserve">Conclusion:</w:t>
-      </w:r>
-    </w:p>
-    <w:p>
-      <w:pPr>
-        <w:rPr/>
-      </w:pPr>
-      <w:r>
-        <w:rPr>
-          <w:rtl w:val="0"/>
-        </w:rPr>
-        <w:t xml:space="preserve">Decision trees are a powerful tool in machine learning, offering an intuitive way to model data for classification and regression tasks. While they have advantages in interpretability and flexibility, they also present challenges like overfitting and sensitivity to data changes. By understanding and optimizing their construction using algorithms such as ID3, C4.5, and CART, decision trees can provide valuable insights for decision-making in various applications.</w:t>
-      </w:r>
-    </w:p>
-    <w:p>
-      <w:pPr>
-        <w:rPr/>
-      </w:pPr>
-      <w:r>
-        <w:rPr>
-          <w:rtl w:val="0"/>
-        </w:rPr>
-      </w:r>
-    </w:p>
+        <w:rPr>
+          <w:b/>
+        </w:rPr>
+      </w:pPr>
+      <w:r>
+        <w:rPr>
+          <w:b/>
+        </w:rPr>
+        <w:t xml:space="preserve">It helps in </w:t>
+      </w:r>
+      <w:r>
+        <w:rPr>
+          <w:b/>
+          <w:bCs/>
+        </w:rPr>
+        <w:t>discovering patterns</w:t>
+      </w:r>
+      <w:r>
+        <w:rPr>
+          <w:b/>
+        </w:rPr>
+        <w:t xml:space="preserve">, </w:t>
+      </w:r>
+      <w:r>
+        <w:rPr>
+          <w:b/>
+          <w:bCs/>
+        </w:rPr>
+        <w:t>segmenting markets</w:t>
+      </w:r>
+      <w:r>
+        <w:rPr>
+          <w:b/>
+        </w:rPr>
+        <w:t xml:space="preserve">, and </w:t>
+      </w:r>
+      <w:r>
+        <w:rPr>
+          <w:b/>
+          <w:bCs/>
+        </w:rPr>
+        <w:t>identifying outliers</w:t>
+      </w:r>
+      <w:r>
+        <w:rPr>
+          <w:b/>
+        </w:rPr>
+        <w:t>.</w:t>
+      </w:r>
+    </w:p>
+    <w:p>
+      <w:pPr>
+        <w:numPr>
+          <w:ilvl w:val="0"/>
+          <w:numId w:val="11"/>
+        </w:numPr>
+        <w:rPr>
+          <w:b/>
+        </w:rPr>
+      </w:pPr>
+      <w:r>
+        <w:rPr>
+          <w:b/>
+        </w:rPr>
+        <w:t xml:space="preserve">It is often used as a </w:t>
+      </w:r>
+      <w:r>
+        <w:rPr>
+          <w:b/>
+          <w:bCs/>
+        </w:rPr>
+        <w:t>preprocessing step</w:t>
+      </w:r>
+      <w:r>
+        <w:rPr>
+          <w:b/>
+        </w:rPr>
+        <w:t xml:space="preserve"> in complex data pipelines for customer segmentation, feature engineering, or recommendation systems.</w:t>
+      </w:r>
+    </w:p>
+    <w:p>
+      <w:pPr>
+        <w:rPr>
+          <w:b/>
+        </w:rPr>
+      </w:pPr>
+      <w:r>
+        <w:rPr>
+          <w:b/>
+        </w:rPr>
+        <w:t>In the Iris dataset context, it helps to:</w:t>
+      </w:r>
+    </w:p>
+    <w:p>
+      <w:pPr>
+        <w:numPr>
+          <w:ilvl w:val="0"/>
+          <w:numId w:val="12"/>
+        </w:numPr>
+        <w:rPr>
+          <w:b/>
+        </w:rPr>
+      </w:pPr>
+      <w:r>
+        <w:rPr>
+          <w:b/>
+        </w:rPr>
+        <w:t xml:space="preserve">Detect </w:t>
+      </w:r>
+      <w:r>
+        <w:rPr>
+          <w:b/>
+          <w:bCs/>
+        </w:rPr>
+        <w:t>natural divisions</w:t>
+      </w:r>
+      <w:r>
+        <w:rPr>
+          <w:b/>
+        </w:rPr>
+        <w:t xml:space="preserve"> among flower species based on measurements.</w:t>
+      </w:r>
+    </w:p>
+    <w:p>
+      <w:pPr>
+        <w:numPr>
+          <w:ilvl w:val="0"/>
+          <w:numId w:val="12"/>
+        </w:numPr>
+        <w:rPr>
+          <w:b/>
+        </w:rPr>
+      </w:pPr>
+      <w:r>
+        <w:rPr>
+          <w:b/>
+        </w:rPr>
+        <w:t xml:space="preserve">Validate </w:t>
+      </w:r>
+      <w:r>
+        <w:rPr>
+          <w:b/>
+          <w:bCs/>
+        </w:rPr>
+        <w:t>feature relevance</w:t>
+      </w:r>
+      <w:r>
+        <w:rPr>
+          <w:b/>
+        </w:rPr>
+        <w:t xml:space="preserve"> (e.g., petal length and width are more informative than sepal width).</w:t>
+      </w:r>
+    </w:p>
+    <w:p>
+      <w:pPr>
+        <w:numPr>
+          <w:ilvl w:val="0"/>
+          <w:numId w:val="12"/>
+        </w:numPr>
+        <w:rPr>
+          <w:b/>
+        </w:rPr>
+      </w:pPr>
+      <w:r>
+        <w:rPr>
+          <w:b/>
+        </w:rPr>
+        <w:t xml:space="preserve">Provide a </w:t>
+      </w:r>
+      <w:r>
+        <w:rPr>
+          <w:b/>
+          <w:bCs/>
+        </w:rPr>
+        <w:t>benchmark</w:t>
+      </w:r>
+      <w:r>
+        <w:rPr>
+          <w:b/>
+        </w:rPr>
+        <w:t xml:space="preserve"> for testing more advanced clustering or classification methods.</w:t>
+      </w:r>
+    </w:p>
+    <w:p>
+      <w:pPr>
+        <w:rPr>
+          <w:b/>
+        </w:rPr>
+      </w:pPr>
+      <w:r>
+        <w:rPr>
+          <w:b/>
+        </w:rPr>
+        <w:pict w14:anchorId="4C0B031D">
+          <v:rect id="_x0000_i1066" style="width:0;height:1.5pt" o:hralign="center" o:hrstd="t" o:hr="t" fillcolor="#a0a0a0" stroked="f"/>
+        </w:pict>
+      </w:r>
+    </w:p>
+    <w:p>
+      <w:pPr>
+        <w:rPr>
+          <w:b/>
+          <w:bCs/>
+        </w:rPr>
+      </w:pPr>
+      <w:r>
+        <w:rPr>
+          <w:b/>
+          <w:bCs/>
+        </w:rPr>
+        <w:t>CONCLUSION:</w:t>
+      </w:r>
+    </w:p>
+    <w:p>
+      <w:pPr>
+        <w:rPr>
+          <w:b/>
+        </w:rPr>
+      </w:pPr>
+      <w:r>
+        <w:rPr>
+          <w:b/>
+          <w:bCs/>
+        </w:rPr>
+        <w:t>K-Means Clustering</w:t>
+      </w:r>
+      <w:r>
+        <w:rPr>
+          <w:b/>
+        </w:rPr>
+        <w:t xml:space="preserve"> is a fundamental and efficient algorithm for identifying structure in unlabeled datasets. By applying K-Means to the </w:t>
+      </w:r>
+      <w:r>
+        <w:rPr>
+          <w:b/>
+          <w:bCs/>
+        </w:rPr>
+        <w:t>Iris Dataset</w:t>
+      </w:r>
+      <w:r>
+        <w:rPr>
+          <w:b/>
+        </w:rPr>
+        <w:t>, we can uncover meaningful groupings based solely on flower measurements. The resulting clusters offer insight into the similarities and differences among flower species, highlighting the value of unsupervised learning techniques. Even without labels, the algorithm successfully reveals natural clusters that, in many cases, align closely with biological species. This reinforces the idea that K-Means is not just a useful tool for grouping, but also for gaining deeper understanding and insight from raw data.</w:t>
+      </w:r>
+    </w:p>
+    <w:p/>
     <w:sectPr>
-      <w:pgSz w:h="16838" w:w="11906" w:orient="portrait"/>
-      <w:pgMar w:bottom="1440" w:top="1440" w:left="1440" w:right="1440" w:header="708" w:footer="708"/>
+      <w:pgSz w:w="11906" w:h="16838"/>
+      <w:pgMar w:top="1440" w:right="1440" w:bottom="1440" w:left="1440" w:header="708" w:footer="708" w:gutter="0"/>
       <w:pgNumType w:start="1"/>
+      <w:cols w:space="720"/>
     </w:sectPr>
   </w:body>
 </w:document>
 </file>
 
 <file path=word/numbering.xml><?xml version="1.0" encoding="utf-8"?>
-<w:numbering xmlns:mc="http://schemas.openxmlformats.org/markup-compatibility/2006" xmlns:o="urn:schemas-microsoft-com:office:office" xmlns:r="http://schemas.openxmlformats.org/officeDocument/2006/relationships" xmlns:m="http://schemas.openxmlformats.org/officeDocument/2006/math" xmlns:v="urn:schemas-microsoft-com:vml" xmlns:wp="http://schemas.openxmlformats.org/drawingml/2006/wordprocessingDrawing" xmlns:w10="urn:schemas-microsoft-com:office:word" xmlns:w="http://schemas.openxmlformats.org/wordprocessingml/2006/main" xmlns:wne="http://schemas.microsoft.com/office/word/2006/wordml" xmlns:sl="http://schemas.openxmlformats.org/schemaLibrary/2006/main" xmlns:a="http://schemas.openxmlformats.org/drawingml/2006/main" xmlns:pic="http://schemas.openxmlformats.org/drawingml/2006/picture" xmlns:c="http://schemas.openxmlformats.org/drawingml/2006/chart" xmlns:lc="http://schemas.openxmlformats.org/drawingml/2006/lockedCanvas" xmlns:dgm="http://schemas.openxmlformats.org/drawingml/2006/diagram" xmlns:wps="http://schemas.microsoft.com/office/word/2010/wordprocessingShape" xmlns:wpg="http://schemas.microsoft.com/office/word/2010/wordprocessingGroup" xmlns:w14="http://schemas.microsoft.com/office/word/2010/wordml" xmlns:w15="http://schemas.microsoft.com/office/word/2012/wordml" xmlns:w16="http://schemas.microsoft.com/office/word/2018/wordml" xmlns:w16cex="http://schemas.microsoft.com/office/word/2018/wordml/cex" xmlns:w16cid="http://schemas.microsoft.com/office/word/2016/wordml/cid" xmlns="http://schemas.microsoft.com/office/tasks/2019/documenttasks" xmlns:cr="http://schemas.microsoft.com/office/comments/2020/reactions">
-  <w:abstractNum w:abstractNumId="1">
+<w:numbering xmlns:wpc="http://schemas.microsoft.com/office/word/2010/wordprocessingCanvas" xmlns:cx="http://schemas.microsoft.com/office/drawing/2014/chartex" xmlns:cx1="http://schemas.microsoft.com/office/drawing/2015/9/8/chartex" xmlns:cx2="http://schemas.microsoft.com/office/drawing/2015/10/21/chartex" xmlns:cx3="http://schemas.microsoft.com/office/drawing/2016/5/9/chartex" xmlns:cx4="http://schemas.microsoft.com/office/drawing/2016/5/10/chartex" xmlns:cx5="http://schemas.microsoft.com/office/drawing/2016/5/11/chartex" xmlns:cx6="http://schemas.microsoft.com/office/drawing/2016/5/12/chartex" xmlns:cx7="http://schemas.microsoft.com/office/drawing/2016/5/13/chartex" xmlns:cx8="http://schemas.microsoft.com/office/drawing/2016/5/14/chartex" xmlns:mc="http://schemas.openxmlformats.org/markup-compatibility/2006" xmlns:aink="http://schemas.microsoft.com/office/drawing/2016/ink" xmlns:am3d="http://schemas.microsoft.com/office/drawing/2017/model3d" xmlns:o="urn:schemas-microsoft-com:office:office" xmlns:oel="http://schemas.microsoft.com/office/2019/extlst" xmlns:r="http://schemas.openxmlformats.org/officeDocument/2006/relationships" xmlns:m="http://schemas.openxmlformats.org/officeDocument/2006/math" xmlns:v="urn:schemas-microsoft-com:vml" xmlns:wp14="http://schemas.microsoft.com/office/word/2010/wordprocessingDrawing" xmlns:wp="http://schemas.openxmlformats.org/drawingml/2006/wordprocessingDrawing" xmlns:w10="urn:schemas-microsoft-com:office:word" xmlns:w="http://schemas.openxmlformats.org/wordprocessingml/2006/main" xmlns:w14="http://schemas.microsoft.com/office/word/2010/wordml" xmlns:w15="http://schemas.microsoft.com/office/word/2012/wordml" xmlns:w16cex="http://schemas.microsoft.com/office/word/2018/wordml/cex" xmlns:w16cid="http://schemas.microsoft.com/office/word/2016/wordml/cid" xmlns:w16="http://schemas.microsoft.com/office/word/2018/wordml" xmlns:w16du="http://schemas.microsoft.com/office/word/2023/wordml/word16du" xmlns:w16sdtdh="http://schemas.microsoft.com/office/word/2020/wordml/sdtdatahash" xmlns:w16sdtfl="http://schemas.microsoft.com/office/word/2024/wordml/sdtformatlock" xmlns:w16se="http://schemas.microsoft.com/office/word/2015/wordml/symex" xmlns:wpg="http://schemas.microsoft.com/office/word/2010/wordprocessingGroup" xmlns:wpi="http://schemas.microsoft.com/office/word/2010/wordprocessingInk" xmlns:wne="http://schemas.microsoft.com/office/word/2006/wordml" xmlns:wps="http://schemas.microsoft.com/office/word/2010/wordprocessingShape" mc:Ignorable="w14 w15 w16se w16cid w16 w16cex w16sdtdh w16sdtfl w16du wp14">
+  <w:abstractNum w:abstractNumId="0" w15:restartNumberingAfterBreak="0">
+    <w:nsid w:val="0ADB1FF5"/>
+    <w:multiLevelType w:val="multilevel"/>
+    <w:tmpl w:val="4D4E1CE0"/>
     <w:lvl w:ilvl="0">
       <w:start w:val="1"/>
       <w:numFmt w:val="bullet"/>
@@ -756,7 +1398,7 @@
         <w:ind w:left="720" w:hanging="360"/>
       </w:pPr>
       <w:rPr>
-        <w:rFonts w:ascii="Noto Sans Symbols" w:cs="Noto Sans Symbols" w:eastAsia="Noto Sans Symbols" w:hAnsi="Noto Sans Symbols"/>
+        <w:rFonts w:ascii="Noto Sans Symbols" w:eastAsia="Noto Sans Symbols" w:hAnsi="Noto Sans Symbols" w:cs="Noto Sans Symbols"/>
         <w:sz w:val="20"/>
         <w:szCs w:val="20"/>
       </w:rPr>
@@ -770,7 +1412,7 @@
         <w:ind w:left="1440" w:hanging="360"/>
       </w:pPr>
       <w:rPr>
-        <w:rFonts w:ascii="Courier New" w:cs="Courier New" w:eastAsia="Courier New" w:hAnsi="Courier New"/>
+        <w:rFonts w:ascii="Courier New" w:eastAsia="Courier New" w:hAnsi="Courier New" w:cs="Courier New"/>
         <w:sz w:val="20"/>
         <w:szCs w:val="20"/>
       </w:rPr>
@@ -784,7 +1426,7 @@
         <w:ind w:left="2160" w:hanging="360"/>
       </w:pPr>
       <w:rPr>
-        <w:rFonts w:ascii="Noto Sans Symbols" w:cs="Noto Sans Symbols" w:eastAsia="Noto Sans Symbols" w:hAnsi="Noto Sans Symbols"/>
+        <w:rFonts w:ascii="Noto Sans Symbols" w:eastAsia="Noto Sans Symbols" w:hAnsi="Noto Sans Symbols" w:cs="Noto Sans Symbols"/>
         <w:sz w:val="20"/>
         <w:szCs w:val="20"/>
       </w:rPr>
@@ -798,7 +1440,7 @@
         <w:ind w:left="2880" w:hanging="360"/>
       </w:pPr>
       <w:rPr>
-        <w:rFonts w:ascii="Noto Sans Symbols" w:cs="Noto Sans Symbols" w:eastAsia="Noto Sans Symbols" w:hAnsi="Noto Sans Symbols"/>
+        <w:rFonts w:ascii="Noto Sans Symbols" w:eastAsia="Noto Sans Symbols" w:hAnsi="Noto Sans Symbols" w:cs="Noto Sans Symbols"/>
         <w:sz w:val="20"/>
         <w:szCs w:val="20"/>
       </w:rPr>
@@ -812,7 +1454,7 @@
         <w:ind w:left="3600" w:hanging="360"/>
       </w:pPr>
       <w:rPr>
-        <w:rFonts w:ascii="Noto Sans Symbols" w:cs="Noto Sans Symbols" w:eastAsia="Noto Sans Symbols" w:hAnsi="Noto Sans Symbols"/>
+        <w:rFonts w:ascii="Noto Sans Symbols" w:eastAsia="Noto Sans Symbols" w:hAnsi="Noto Sans Symbols" w:cs="Noto Sans Symbols"/>
         <w:sz w:val="20"/>
         <w:szCs w:val="20"/>
       </w:rPr>
@@ -826,7 +1468,7 @@
         <w:ind w:left="4320" w:hanging="360"/>
       </w:pPr>
       <w:rPr>
-        <w:rFonts w:ascii="Noto Sans Symbols" w:cs="Noto Sans Symbols" w:eastAsia="Noto Sans Symbols" w:hAnsi="Noto Sans Symbols"/>
+        <w:rFonts w:ascii="Noto Sans Symbols" w:eastAsia="Noto Sans Symbols" w:hAnsi="Noto Sans Symbols" w:cs="Noto Sans Symbols"/>
         <w:sz w:val="20"/>
         <w:szCs w:val="20"/>
       </w:rPr>
@@ -840,7 +1482,7 @@
         <w:ind w:left="5040" w:hanging="360"/>
       </w:pPr>
       <w:rPr>
-        <w:rFonts w:ascii="Noto Sans Symbols" w:cs="Noto Sans Symbols" w:eastAsia="Noto Sans Symbols" w:hAnsi="Noto Sans Symbols"/>
+        <w:rFonts w:ascii="Noto Sans Symbols" w:eastAsia="Noto Sans Symbols" w:hAnsi="Noto Sans Symbols" w:cs="Noto Sans Symbols"/>
         <w:sz w:val="20"/>
         <w:szCs w:val="20"/>
       </w:rPr>
@@ -854,7 +1496,7 @@
         <w:ind w:left="5760" w:hanging="360"/>
       </w:pPr>
       <w:rPr>
-        <w:rFonts w:ascii="Noto Sans Symbols" w:cs="Noto Sans Symbols" w:eastAsia="Noto Sans Symbols" w:hAnsi="Noto Sans Symbols"/>
+        <w:rFonts w:ascii="Noto Sans Symbols" w:eastAsia="Noto Sans Symbols" w:hAnsi="Noto Sans Symbols" w:cs="Noto Sans Symbols"/>
         <w:sz w:val="20"/>
         <w:szCs w:val="20"/>
       </w:rPr>
@@ -868,13 +1510,314 @@
         <w:ind w:left="6480" w:hanging="360"/>
       </w:pPr>
       <w:rPr>
-        <w:rFonts w:ascii="Noto Sans Symbols" w:cs="Noto Sans Symbols" w:eastAsia="Noto Sans Symbols" w:hAnsi="Noto Sans Symbols"/>
+        <w:rFonts w:ascii="Noto Sans Symbols" w:eastAsia="Noto Sans Symbols" w:hAnsi="Noto Sans Symbols" w:cs="Noto Sans Symbols"/>
         <w:sz w:val="20"/>
         <w:szCs w:val="20"/>
       </w:rPr>
     </w:lvl>
   </w:abstractNum>
-  <w:abstractNum w:abstractNumId="2">
+  <w:abstractNum w:abstractNumId="1" w15:restartNumberingAfterBreak="0">
+    <w:nsid w:val="11565524"/>
+    <w:multiLevelType w:val="multilevel"/>
+    <w:tmpl w:val="0BC853D0"/>
+    <w:lvl w:ilvl="0">
+      <w:start w:val="1"/>
+      <w:numFmt w:val="bullet"/>
+      <w:lvlText w:val=""/>
+      <w:lvlJc w:val="left"/>
+      <w:pPr>
+        <w:tabs>
+          <w:tab w:val="num" w:pos="720"/>
+        </w:tabs>
+        <w:ind w:left="720" w:hanging="360"/>
+      </w:pPr>
+      <w:rPr>
+        <w:rFonts w:ascii="Symbol" w:hAnsi="Symbol" w:hint="default"/>
+        <w:sz w:val="20"/>
+      </w:rPr>
+    </w:lvl>
+    <w:lvl w:ilvl="1" w:tentative="1">
+      <w:start w:val="1"/>
+      <w:numFmt w:val="bullet"/>
+      <w:lvlText w:val="o"/>
+      <w:lvlJc w:val="left"/>
+      <w:pPr>
+        <w:tabs>
+          <w:tab w:val="num" w:pos="1440"/>
+        </w:tabs>
+        <w:ind w:left="1440" w:hanging="360"/>
+      </w:pPr>
+      <w:rPr>
+        <w:rFonts w:ascii="Courier New" w:hAnsi="Courier New" w:hint="default"/>
+        <w:sz w:val="20"/>
+      </w:rPr>
+    </w:lvl>
+    <w:lvl w:ilvl="2" w:tentative="1">
+      <w:start w:val="1"/>
+      <w:numFmt w:val="bullet"/>
+      <w:lvlText w:val=""/>
+      <w:lvlJc w:val="left"/>
+      <w:pPr>
+        <w:tabs>
+          <w:tab w:val="num" w:pos="2160"/>
+        </w:tabs>
+        <w:ind w:left="2160" w:hanging="360"/>
+      </w:pPr>
+      <w:rPr>
+        <w:rFonts w:ascii="Wingdings" w:hAnsi="Wingdings" w:hint="default"/>
+        <w:sz w:val="20"/>
+      </w:rPr>
+    </w:lvl>
+    <w:lvl w:ilvl="3" w:tentative="1">
+      <w:start w:val="1"/>
+      <w:numFmt w:val="bullet"/>
+      <w:lvlText w:val=""/>
+      <w:lvlJc w:val="left"/>
+      <w:pPr>
+        <w:tabs>
+          <w:tab w:val="num" w:pos="2880"/>
+        </w:tabs>
+        <w:ind w:left="2880" w:hanging="360"/>
+      </w:pPr>
+      <w:rPr>
+        <w:rFonts w:ascii="Wingdings" w:hAnsi="Wingdings" w:hint="default"/>
+        <w:sz w:val="20"/>
+      </w:rPr>
+    </w:lvl>
+    <w:lvl w:ilvl="4" w:tentative="1">
+      <w:start w:val="1"/>
+      <w:numFmt w:val="bullet"/>
+      <w:lvlText w:val=""/>
+      <w:lvlJc w:val="left"/>
+      <w:pPr>
+        <w:tabs>
+          <w:tab w:val="num" w:pos="3600"/>
+        </w:tabs>
+        <w:ind w:left="3600" w:hanging="360"/>
+      </w:pPr>
+      <w:rPr>
+        <w:rFonts w:ascii="Wingdings" w:hAnsi="Wingdings" w:hint="default"/>
+        <w:sz w:val="20"/>
+      </w:rPr>
+    </w:lvl>
+    <w:lvl w:ilvl="5" w:tentative="1">
+      <w:start w:val="1"/>
+      <w:numFmt w:val="bullet"/>
+      <w:lvlText w:val=""/>
+      <w:lvlJc w:val="left"/>
+      <w:pPr>
+        <w:tabs>
+          <w:tab w:val="num" w:pos="4320"/>
+        </w:tabs>
+        <w:ind w:left="4320" w:hanging="360"/>
+      </w:pPr>
+      <w:rPr>
+        <w:rFonts w:ascii="Wingdings" w:hAnsi="Wingdings" w:hint="default"/>
+        <w:sz w:val="20"/>
+      </w:rPr>
+    </w:lvl>
+    <w:lvl w:ilvl="6" w:tentative="1">
+      <w:start w:val="1"/>
+      <w:numFmt w:val="bullet"/>
+      <w:lvlText w:val=""/>
+      <w:lvlJc w:val="left"/>
+      <w:pPr>
+        <w:tabs>
+          <w:tab w:val="num" w:pos="5040"/>
+        </w:tabs>
+        <w:ind w:left="5040" w:hanging="360"/>
+      </w:pPr>
+      <w:rPr>
+        <w:rFonts w:ascii="Wingdings" w:hAnsi="Wingdings" w:hint="default"/>
+        <w:sz w:val="20"/>
+      </w:rPr>
+    </w:lvl>
+    <w:lvl w:ilvl="7" w:tentative="1">
+      <w:start w:val="1"/>
+      <w:numFmt w:val="bullet"/>
+      <w:lvlText w:val=""/>
+      <w:lvlJc w:val="left"/>
+      <w:pPr>
+        <w:tabs>
+          <w:tab w:val="num" w:pos="5760"/>
+        </w:tabs>
+        <w:ind w:left="5760" w:hanging="360"/>
+      </w:pPr>
+      <w:rPr>
+        <w:rFonts w:ascii="Wingdings" w:hAnsi="Wingdings" w:hint="default"/>
+        <w:sz w:val="20"/>
+      </w:rPr>
+    </w:lvl>
+    <w:lvl w:ilvl="8" w:tentative="1">
+      <w:start w:val="1"/>
+      <w:numFmt w:val="bullet"/>
+      <w:lvlText w:val=""/>
+      <w:lvlJc w:val="left"/>
+      <w:pPr>
+        <w:tabs>
+          <w:tab w:val="num" w:pos="6480"/>
+        </w:tabs>
+        <w:ind w:left="6480" w:hanging="360"/>
+      </w:pPr>
+      <w:rPr>
+        <w:rFonts w:ascii="Wingdings" w:hAnsi="Wingdings" w:hint="default"/>
+        <w:sz w:val="20"/>
+      </w:rPr>
+    </w:lvl>
+  </w:abstractNum>
+  <w:abstractNum w:abstractNumId="2" w15:restartNumberingAfterBreak="0">
+    <w:nsid w:val="277F6318"/>
+    <w:multiLevelType w:val="multilevel"/>
+    <w:tmpl w:val="D034ED28"/>
+    <w:lvl w:ilvl="0">
+      <w:start w:val="1"/>
+      <w:numFmt w:val="bullet"/>
+      <w:lvlText w:val=""/>
+      <w:lvlJc w:val="left"/>
+      <w:pPr>
+        <w:tabs>
+          <w:tab w:val="num" w:pos="720"/>
+        </w:tabs>
+        <w:ind w:left="720" w:hanging="360"/>
+      </w:pPr>
+      <w:rPr>
+        <w:rFonts w:ascii="Symbol" w:hAnsi="Symbol" w:hint="default"/>
+        <w:sz w:val="20"/>
+      </w:rPr>
+    </w:lvl>
+    <w:lvl w:ilvl="1" w:tentative="1">
+      <w:start w:val="1"/>
+      <w:numFmt w:val="bullet"/>
+      <w:lvlText w:val="o"/>
+      <w:lvlJc w:val="left"/>
+      <w:pPr>
+        <w:tabs>
+          <w:tab w:val="num" w:pos="1440"/>
+        </w:tabs>
+        <w:ind w:left="1440" w:hanging="360"/>
+      </w:pPr>
+      <w:rPr>
+        <w:rFonts w:ascii="Courier New" w:hAnsi="Courier New" w:hint="default"/>
+        <w:sz w:val="20"/>
+      </w:rPr>
+    </w:lvl>
+    <w:lvl w:ilvl="2" w:tentative="1">
+      <w:start w:val="1"/>
+      <w:numFmt w:val="bullet"/>
+      <w:lvlText w:val=""/>
+      <w:lvlJc w:val="left"/>
+      <w:pPr>
+        <w:tabs>
+          <w:tab w:val="num" w:pos="2160"/>
+        </w:tabs>
+        <w:ind w:left="2160" w:hanging="360"/>
+      </w:pPr>
+      <w:rPr>
+        <w:rFonts w:ascii="Wingdings" w:hAnsi="Wingdings" w:hint="default"/>
+        <w:sz w:val="20"/>
+      </w:rPr>
+    </w:lvl>
+    <w:lvl w:ilvl="3" w:tentative="1">
+      <w:start w:val="1"/>
+      <w:numFmt w:val="bullet"/>
+      <w:lvlText w:val=""/>
+      <w:lvlJc w:val="left"/>
+      <w:pPr>
+        <w:tabs>
+          <w:tab w:val="num" w:pos="2880"/>
+        </w:tabs>
+        <w:ind w:left="2880" w:hanging="360"/>
+      </w:pPr>
+      <w:rPr>
+        <w:rFonts w:ascii="Wingdings" w:hAnsi="Wingdings" w:hint="default"/>
+        <w:sz w:val="20"/>
+      </w:rPr>
+    </w:lvl>
+    <w:lvl w:ilvl="4" w:tentative="1">
+      <w:start w:val="1"/>
+      <w:numFmt w:val="bullet"/>
+      <w:lvlText w:val=""/>
+      <w:lvlJc w:val="left"/>
+      <w:pPr>
+        <w:tabs>
+          <w:tab w:val="num" w:pos="3600"/>
+        </w:tabs>
+        <w:ind w:left="3600" w:hanging="360"/>
+      </w:pPr>
+      <w:rPr>
+        <w:rFonts w:ascii="Wingdings" w:hAnsi="Wingdings" w:hint="default"/>
+        <w:sz w:val="20"/>
+      </w:rPr>
+    </w:lvl>
+    <w:lvl w:ilvl="5" w:tentative="1">
+      <w:start w:val="1"/>
+      <w:numFmt w:val="bullet"/>
+      <w:lvlText w:val=""/>
+      <w:lvlJc w:val="left"/>
+      <w:pPr>
+        <w:tabs>
+          <w:tab w:val="num" w:pos="4320"/>
+        </w:tabs>
+        <w:ind w:left="4320" w:hanging="360"/>
+      </w:pPr>
+      <w:rPr>
+        <w:rFonts w:ascii="Wingdings" w:hAnsi="Wingdings" w:hint="default"/>
+        <w:sz w:val="20"/>
+      </w:rPr>
+    </w:lvl>
+    <w:lvl w:ilvl="6" w:tentative="1">
+      <w:start w:val="1"/>
+      <w:numFmt w:val="bullet"/>
+      <w:lvlText w:val=""/>
+      <w:lvlJc w:val="left"/>
+      <w:pPr>
+        <w:tabs>
+          <w:tab w:val="num" w:pos="5040"/>
+        </w:tabs>
+        <w:ind w:left="5040" w:hanging="360"/>
+      </w:pPr>
+      <w:rPr>
+        <w:rFonts w:ascii="Wingdings" w:hAnsi="Wingdings" w:hint="default"/>
+        <w:sz w:val="20"/>
+      </w:rPr>
+    </w:lvl>
+    <w:lvl w:ilvl="7" w:tentative="1">
+      <w:start w:val="1"/>
+      <w:numFmt w:val="bullet"/>
+      <w:lvlText w:val=""/>
+      <w:lvlJc w:val="left"/>
+      <w:pPr>
+        <w:tabs>
+          <w:tab w:val="num" w:pos="5760"/>
+        </w:tabs>
+        <w:ind w:left="5760" w:hanging="360"/>
+      </w:pPr>
+      <w:rPr>
+        <w:rFonts w:ascii="Wingdings" w:hAnsi="Wingdings" w:hint="default"/>
+        <w:sz w:val="20"/>
+      </w:rPr>
+    </w:lvl>
+    <w:lvl w:ilvl="8" w:tentative="1">
+      <w:start w:val="1"/>
+      <w:numFmt w:val="bullet"/>
+      <w:lvlText w:val=""/>
+      <w:lvlJc w:val="left"/>
+      <w:pPr>
+        <w:tabs>
+          <w:tab w:val="num" w:pos="6480"/>
+        </w:tabs>
+        <w:ind w:left="6480" w:hanging="360"/>
+      </w:pPr>
+      <w:rPr>
+        <w:rFonts w:ascii="Wingdings" w:hAnsi="Wingdings" w:hint="default"/>
+        <w:sz w:val="20"/>
+      </w:rPr>
+    </w:lvl>
+  </w:abstractNum>
+  <w:abstractNum w:abstractNumId="3" w15:restartNumberingAfterBreak="0">
+    <w:nsid w:val="369703B4"/>
+    <w:multiLevelType w:val="multilevel"/>
+    <w:tmpl w:val="6C5EC038"/>
     <w:lvl w:ilvl="0">
       <w:start w:val="1"/>
       <w:numFmt w:val="decimal"/>
@@ -883,7 +1826,6 @@
       <w:pPr>
         <w:ind w:left="720" w:hanging="360"/>
       </w:pPr>
-      <w:rPr/>
     </w:lvl>
     <w:lvl w:ilvl="1">
       <w:start w:val="1"/>
@@ -893,7 +1835,6 @@
       <w:pPr>
         <w:ind w:left="1440" w:hanging="360"/>
       </w:pPr>
-      <w:rPr/>
     </w:lvl>
     <w:lvl w:ilvl="2">
       <w:start w:val="1"/>
@@ -903,7 +1844,6 @@
       <w:pPr>
         <w:ind w:left="2160" w:hanging="360"/>
       </w:pPr>
-      <w:rPr/>
     </w:lvl>
     <w:lvl w:ilvl="3">
       <w:start w:val="1"/>
@@ -913,7 +1853,6 @@
       <w:pPr>
         <w:ind w:left="2880" w:hanging="360"/>
       </w:pPr>
-      <w:rPr/>
     </w:lvl>
     <w:lvl w:ilvl="4">
       <w:start w:val="1"/>
@@ -923,7 +1862,6 @@
       <w:pPr>
         <w:ind w:left="3600" w:hanging="360"/>
       </w:pPr>
-      <w:rPr/>
     </w:lvl>
     <w:lvl w:ilvl="5">
       <w:start w:val="1"/>
@@ -933,7 +1871,6 @@
       <w:pPr>
         <w:ind w:left="4320" w:hanging="360"/>
       </w:pPr>
-      <w:rPr/>
     </w:lvl>
     <w:lvl w:ilvl="6">
       <w:start w:val="1"/>
@@ -943,7 +1880,6 @@
       <w:pPr>
         <w:ind w:left="5040" w:hanging="360"/>
       </w:pPr>
-      <w:rPr/>
     </w:lvl>
     <w:lvl w:ilvl="7">
       <w:start w:val="1"/>
@@ -953,7 +1889,6 @@
       <w:pPr>
         <w:ind w:left="5760" w:hanging="360"/>
       </w:pPr>
-      <w:rPr/>
     </w:lvl>
     <w:lvl w:ilvl="8">
       <w:start w:val="1"/>
@@ -963,10 +1898,12 @@
       <w:pPr>
         <w:ind w:left="6480" w:hanging="360"/>
       </w:pPr>
-      <w:rPr/>
     </w:lvl>
   </w:abstractNum>
-  <w:abstractNum w:abstractNumId="3">
+  <w:abstractNum w:abstractNumId="4" w15:restartNumberingAfterBreak="0">
+    <w:nsid w:val="40D01FFE"/>
+    <w:multiLevelType w:val="multilevel"/>
+    <w:tmpl w:val="0F385512"/>
     <w:lvl w:ilvl="0">
       <w:start w:val="1"/>
       <w:numFmt w:val="bullet"/>
@@ -976,7 +1913,7 @@
         <w:ind w:left="720" w:hanging="360"/>
       </w:pPr>
       <w:rPr>
-        <w:rFonts w:ascii="Noto Sans Symbols" w:cs="Noto Sans Symbols" w:eastAsia="Noto Sans Symbols" w:hAnsi="Noto Sans Symbols"/>
+        <w:rFonts w:ascii="Noto Sans Symbols" w:eastAsia="Noto Sans Symbols" w:hAnsi="Noto Sans Symbols" w:cs="Noto Sans Symbols"/>
         <w:sz w:val="20"/>
         <w:szCs w:val="20"/>
       </w:rPr>
@@ -990,7 +1927,7 @@
         <w:ind w:left="1440" w:hanging="360"/>
       </w:pPr>
       <w:rPr>
-        <w:rFonts w:ascii="Courier New" w:cs="Courier New" w:eastAsia="Courier New" w:hAnsi="Courier New"/>
+        <w:rFonts w:ascii="Courier New" w:eastAsia="Courier New" w:hAnsi="Courier New" w:cs="Courier New"/>
         <w:sz w:val="20"/>
         <w:szCs w:val="20"/>
       </w:rPr>
@@ -1004,7 +1941,7 @@
         <w:ind w:left="2160" w:hanging="360"/>
       </w:pPr>
       <w:rPr>
-        <w:rFonts w:ascii="Noto Sans Symbols" w:cs="Noto Sans Symbols" w:eastAsia="Noto Sans Symbols" w:hAnsi="Noto Sans Symbols"/>
+        <w:rFonts w:ascii="Noto Sans Symbols" w:eastAsia="Noto Sans Symbols" w:hAnsi="Noto Sans Symbols" w:cs="Noto Sans Symbols"/>
         <w:sz w:val="20"/>
         <w:szCs w:val="20"/>
       </w:rPr>
@@ -1018,7 +1955,7 @@
         <w:ind w:left="2880" w:hanging="360"/>
       </w:pPr>
       <w:rPr>
-        <w:rFonts w:ascii="Noto Sans Symbols" w:cs="Noto Sans Symbols" w:eastAsia="Noto Sans Symbols" w:hAnsi="Noto Sans Symbols"/>
+        <w:rFonts w:ascii="Noto Sans Symbols" w:eastAsia="Noto Sans Symbols" w:hAnsi="Noto Sans Symbols" w:cs="Noto Sans Symbols"/>
         <w:sz w:val="20"/>
         <w:szCs w:val="20"/>
       </w:rPr>
@@ -1032,7 +1969,7 @@
         <w:ind w:left="3600" w:hanging="360"/>
       </w:pPr>
       <w:rPr>
-        <w:rFonts w:ascii="Noto Sans Symbols" w:cs="Noto Sans Symbols" w:eastAsia="Noto Sans Symbols" w:hAnsi="Noto Sans Symbols"/>
+        <w:rFonts w:ascii="Noto Sans Symbols" w:eastAsia="Noto Sans Symbols" w:hAnsi="Noto Sans Symbols" w:cs="Noto Sans Symbols"/>
         <w:sz w:val="20"/>
         <w:szCs w:val="20"/>
       </w:rPr>
@@ -1046,7 +1983,7 @@
         <w:ind w:left="4320" w:hanging="360"/>
       </w:pPr>
       <w:rPr>
-        <w:rFonts w:ascii="Noto Sans Symbols" w:cs="Noto Sans Symbols" w:eastAsia="Noto Sans Symbols" w:hAnsi="Noto Sans Symbols"/>
+        <w:rFonts w:ascii="Noto Sans Symbols" w:eastAsia="Noto Sans Symbols" w:hAnsi="Noto Sans Symbols" w:cs="Noto Sans Symbols"/>
         <w:sz w:val="20"/>
         <w:szCs w:val="20"/>
       </w:rPr>
@@ -1060,7 +1997,7 @@
         <w:ind w:left="5040" w:hanging="360"/>
       </w:pPr>
       <w:rPr>
-        <w:rFonts w:ascii="Noto Sans Symbols" w:cs="Noto Sans Symbols" w:eastAsia="Noto Sans Symbols" w:hAnsi="Noto Sans Symbols"/>
+        <w:rFonts w:ascii="Noto Sans Symbols" w:eastAsia="Noto Sans Symbols" w:hAnsi="Noto Sans Symbols" w:cs="Noto Sans Symbols"/>
         <w:sz w:val="20"/>
         <w:szCs w:val="20"/>
       </w:rPr>
@@ -1074,7 +2011,7 @@
         <w:ind w:left="5760" w:hanging="360"/>
       </w:pPr>
       <w:rPr>
-        <w:rFonts w:ascii="Noto Sans Symbols" w:cs="Noto Sans Symbols" w:eastAsia="Noto Sans Symbols" w:hAnsi="Noto Sans Symbols"/>
+        <w:rFonts w:ascii="Noto Sans Symbols" w:eastAsia="Noto Sans Symbols" w:hAnsi="Noto Sans Symbols" w:cs="Noto Sans Symbols"/>
         <w:sz w:val="20"/>
         <w:szCs w:val="20"/>
       </w:rPr>
@@ -1088,23 +2025,175 @@
         <w:ind w:left="6480" w:hanging="360"/>
       </w:pPr>
       <w:rPr>
-        <w:rFonts w:ascii="Noto Sans Symbols" w:cs="Noto Sans Symbols" w:eastAsia="Noto Sans Symbols" w:hAnsi="Noto Sans Symbols"/>
+        <w:rFonts w:ascii="Noto Sans Symbols" w:eastAsia="Noto Sans Symbols" w:hAnsi="Noto Sans Symbols" w:cs="Noto Sans Symbols"/>
         <w:sz w:val="20"/>
         <w:szCs w:val="20"/>
       </w:rPr>
     </w:lvl>
   </w:abstractNum>
-  <w:abstractNum w:abstractNumId="4">
+  <w:abstractNum w:abstractNumId="5" w15:restartNumberingAfterBreak="0">
+    <w:nsid w:val="470B21E0"/>
+    <w:multiLevelType w:val="multilevel"/>
+    <w:tmpl w:val="6F0CAB20"/>
     <w:lvl w:ilvl="0">
       <w:start w:val="1"/>
       <w:numFmt w:val="bullet"/>
+      <w:lvlText w:val=""/>
+      <w:lvlJc w:val="left"/>
+      <w:pPr>
+        <w:tabs>
+          <w:tab w:val="num" w:pos="720"/>
+        </w:tabs>
+        <w:ind w:left="720" w:hanging="360"/>
+      </w:pPr>
+      <w:rPr>
+        <w:rFonts w:ascii="Symbol" w:hAnsi="Symbol" w:hint="default"/>
+        <w:sz w:val="20"/>
+      </w:rPr>
+    </w:lvl>
+    <w:lvl w:ilvl="1" w:tentative="1">
+      <w:start w:val="1"/>
+      <w:numFmt w:val="bullet"/>
+      <w:lvlText w:val="o"/>
+      <w:lvlJc w:val="left"/>
+      <w:pPr>
+        <w:tabs>
+          <w:tab w:val="num" w:pos="1440"/>
+        </w:tabs>
+        <w:ind w:left="1440" w:hanging="360"/>
+      </w:pPr>
+      <w:rPr>
+        <w:rFonts w:ascii="Courier New" w:hAnsi="Courier New" w:hint="default"/>
+        <w:sz w:val="20"/>
+      </w:rPr>
+    </w:lvl>
+    <w:lvl w:ilvl="2" w:tentative="1">
+      <w:start w:val="1"/>
+      <w:numFmt w:val="bullet"/>
+      <w:lvlText w:val=""/>
+      <w:lvlJc w:val="left"/>
+      <w:pPr>
+        <w:tabs>
+          <w:tab w:val="num" w:pos="2160"/>
+        </w:tabs>
+        <w:ind w:left="2160" w:hanging="360"/>
+      </w:pPr>
+      <w:rPr>
+        <w:rFonts w:ascii="Wingdings" w:hAnsi="Wingdings" w:hint="default"/>
+        <w:sz w:val="20"/>
+      </w:rPr>
+    </w:lvl>
+    <w:lvl w:ilvl="3" w:tentative="1">
+      <w:start w:val="1"/>
+      <w:numFmt w:val="bullet"/>
+      <w:lvlText w:val=""/>
+      <w:lvlJc w:val="left"/>
+      <w:pPr>
+        <w:tabs>
+          <w:tab w:val="num" w:pos="2880"/>
+        </w:tabs>
+        <w:ind w:left="2880" w:hanging="360"/>
+      </w:pPr>
+      <w:rPr>
+        <w:rFonts w:ascii="Wingdings" w:hAnsi="Wingdings" w:hint="default"/>
+        <w:sz w:val="20"/>
+      </w:rPr>
+    </w:lvl>
+    <w:lvl w:ilvl="4" w:tentative="1">
+      <w:start w:val="1"/>
+      <w:numFmt w:val="bullet"/>
+      <w:lvlText w:val=""/>
+      <w:lvlJc w:val="left"/>
+      <w:pPr>
+        <w:tabs>
+          <w:tab w:val="num" w:pos="3600"/>
+        </w:tabs>
+        <w:ind w:left="3600" w:hanging="360"/>
+      </w:pPr>
+      <w:rPr>
+        <w:rFonts w:ascii="Wingdings" w:hAnsi="Wingdings" w:hint="default"/>
+        <w:sz w:val="20"/>
+      </w:rPr>
+    </w:lvl>
+    <w:lvl w:ilvl="5" w:tentative="1">
+      <w:start w:val="1"/>
+      <w:numFmt w:val="bullet"/>
+      <w:lvlText w:val=""/>
+      <w:lvlJc w:val="left"/>
+      <w:pPr>
+        <w:tabs>
+          <w:tab w:val="num" w:pos="4320"/>
+        </w:tabs>
+        <w:ind w:left="4320" w:hanging="360"/>
+      </w:pPr>
+      <w:rPr>
+        <w:rFonts w:ascii="Wingdings" w:hAnsi="Wingdings" w:hint="default"/>
+        <w:sz w:val="20"/>
+      </w:rPr>
+    </w:lvl>
+    <w:lvl w:ilvl="6" w:tentative="1">
+      <w:start w:val="1"/>
+      <w:numFmt w:val="bullet"/>
+      <w:lvlText w:val=""/>
+      <w:lvlJc w:val="left"/>
+      <w:pPr>
+        <w:tabs>
+          <w:tab w:val="num" w:pos="5040"/>
+        </w:tabs>
+        <w:ind w:left="5040" w:hanging="360"/>
+      </w:pPr>
+      <w:rPr>
+        <w:rFonts w:ascii="Wingdings" w:hAnsi="Wingdings" w:hint="default"/>
+        <w:sz w:val="20"/>
+      </w:rPr>
+    </w:lvl>
+    <w:lvl w:ilvl="7" w:tentative="1">
+      <w:start w:val="1"/>
+      <w:numFmt w:val="bullet"/>
+      <w:lvlText w:val=""/>
+      <w:lvlJc w:val="left"/>
+      <w:pPr>
+        <w:tabs>
+          <w:tab w:val="num" w:pos="5760"/>
+        </w:tabs>
+        <w:ind w:left="5760" w:hanging="360"/>
+      </w:pPr>
+      <w:rPr>
+        <w:rFonts w:ascii="Wingdings" w:hAnsi="Wingdings" w:hint="default"/>
+        <w:sz w:val="20"/>
+      </w:rPr>
+    </w:lvl>
+    <w:lvl w:ilvl="8" w:tentative="1">
+      <w:start w:val="1"/>
+      <w:numFmt w:val="bullet"/>
+      <w:lvlText w:val=""/>
+      <w:lvlJc w:val="left"/>
+      <w:pPr>
+        <w:tabs>
+          <w:tab w:val="num" w:pos="6480"/>
+        </w:tabs>
+        <w:ind w:left="6480" w:hanging="360"/>
+      </w:pPr>
+      <w:rPr>
+        <w:rFonts w:ascii="Wingdings" w:hAnsi="Wingdings" w:hint="default"/>
+        <w:sz w:val="20"/>
+      </w:rPr>
+    </w:lvl>
+  </w:abstractNum>
+  <w:abstractNum w:abstractNumId="6" w15:restartNumberingAfterBreak="0">
+    <w:nsid w:val="501E46EF"/>
+    <w:multiLevelType w:val="multilevel"/>
+    <w:tmpl w:val="1B248900"/>
+    <w:lvl w:ilvl="0">
+      <w:start w:val="1"/>
+      <w:numFmt w:val="bullet"/>
       <w:lvlText w:val="●"/>
       <w:lvlJc w:val="left"/>
       <w:pPr>
         <w:ind w:left="720" w:hanging="360"/>
       </w:pPr>
       <w:rPr>
-        <w:rFonts w:ascii="Noto Sans Symbols" w:cs="Noto Sans Symbols" w:eastAsia="Noto Sans Symbols" w:hAnsi="Noto Sans Symbols"/>
+        <w:rFonts w:ascii="Noto Sans Symbols" w:eastAsia="Noto Sans Symbols" w:hAnsi="Noto Sans Symbols" w:cs="Noto Sans Symbols"/>
         <w:sz w:val="20"/>
         <w:szCs w:val="20"/>
       </w:rPr>
@@ -1118,7 +2207,7 @@
         <w:ind w:left="1440" w:hanging="360"/>
       </w:pPr>
       <w:rPr>
-        <w:rFonts w:ascii="Courier New" w:cs="Courier New" w:eastAsia="Courier New" w:hAnsi="Courier New"/>
+        <w:rFonts w:ascii="Courier New" w:eastAsia="Courier New" w:hAnsi="Courier New" w:cs="Courier New"/>
         <w:sz w:val="20"/>
         <w:szCs w:val="20"/>
       </w:rPr>
@@ -1132,7 +2221,7 @@
         <w:ind w:left="2160" w:hanging="360"/>
       </w:pPr>
       <w:rPr>
-        <w:rFonts w:ascii="Noto Sans Symbols" w:cs="Noto Sans Symbols" w:eastAsia="Noto Sans Symbols" w:hAnsi="Noto Sans Symbols"/>
+        <w:rFonts w:ascii="Noto Sans Symbols" w:eastAsia="Noto Sans Symbols" w:hAnsi="Noto Sans Symbols" w:cs="Noto Sans Symbols"/>
         <w:sz w:val="20"/>
         <w:szCs w:val="20"/>
       </w:rPr>
@@ -1146,7 +2235,7 @@
         <w:ind w:left="2880" w:hanging="360"/>
       </w:pPr>
       <w:rPr>
-        <w:rFonts w:ascii="Noto Sans Symbols" w:cs="Noto Sans Symbols" w:eastAsia="Noto Sans Symbols" w:hAnsi="Noto Sans Symbols"/>
+        <w:rFonts w:ascii="Noto Sans Symbols" w:eastAsia="Noto Sans Symbols" w:hAnsi="Noto Sans Symbols" w:cs="Noto Sans Symbols"/>
         <w:sz w:val="20"/>
         <w:szCs w:val="20"/>
       </w:rPr>
@@ -1160,7 +2249,7 @@
         <w:ind w:left="3600" w:hanging="360"/>
       </w:pPr>
       <w:rPr>
-        <w:rFonts w:ascii="Noto Sans Symbols" w:cs="Noto Sans Symbols" w:eastAsia="Noto Sans Symbols" w:hAnsi="Noto Sans Symbols"/>
+        <w:rFonts w:ascii="Noto Sans Symbols" w:eastAsia="Noto Sans Symbols" w:hAnsi="Noto Sans Symbols" w:cs="Noto Sans Symbols"/>
         <w:sz w:val="20"/>
         <w:szCs w:val="20"/>
       </w:rPr>
@@ -1174,7 +2263,7 @@
         <w:ind w:left="4320" w:hanging="360"/>
       </w:pPr>
       <w:rPr>
-        <w:rFonts w:ascii="Noto Sans Symbols" w:cs="Noto Sans Symbols" w:eastAsia="Noto Sans Symbols" w:hAnsi="Noto Sans Symbols"/>
+        <w:rFonts w:ascii="Noto Sans Symbols" w:eastAsia="Noto Sans Symbols" w:hAnsi="Noto Sans Symbols" w:cs="Noto Sans Symbols"/>
         <w:sz w:val="20"/>
         <w:szCs w:val="20"/>
       </w:rPr>
@@ -1188,7 +2277,7 @@
         <w:ind w:left="5040" w:hanging="360"/>
       </w:pPr>
       <w:rPr>
-        <w:rFonts w:ascii="Noto Sans Symbols" w:cs="Noto Sans Symbols" w:eastAsia="Noto Sans Symbols" w:hAnsi="Noto Sans Symbols"/>
+        <w:rFonts w:ascii="Noto Sans Symbols" w:eastAsia="Noto Sans Symbols" w:hAnsi="Noto Sans Symbols" w:cs="Noto Sans Symbols"/>
         <w:sz w:val="20"/>
         <w:szCs w:val="20"/>
       </w:rPr>
@@ -1202,7 +2291,7 @@
         <w:ind w:left="5760" w:hanging="360"/>
       </w:pPr>
       <w:rPr>
-        <w:rFonts w:ascii="Noto Sans Symbols" w:cs="Noto Sans Symbols" w:eastAsia="Noto Sans Symbols" w:hAnsi="Noto Sans Symbols"/>
+        <w:rFonts w:ascii="Noto Sans Symbols" w:eastAsia="Noto Sans Symbols" w:hAnsi="Noto Sans Symbols" w:cs="Noto Sans Symbols"/>
         <w:sz w:val="20"/>
         <w:szCs w:val="20"/>
       </w:rPr>
@@ -1216,13 +2305,16 @@
         <w:ind w:left="6480" w:hanging="360"/>
       </w:pPr>
       <w:rPr>
-        <w:rFonts w:ascii="Noto Sans Symbols" w:cs="Noto Sans Symbols" w:eastAsia="Noto Sans Symbols" w:hAnsi="Noto Sans Symbols"/>
+        <w:rFonts w:ascii="Noto Sans Symbols" w:eastAsia="Noto Sans Symbols" w:hAnsi="Noto Sans Symbols" w:cs="Noto Sans Symbols"/>
         <w:sz w:val="20"/>
         <w:szCs w:val="20"/>
       </w:rPr>
     </w:lvl>
   </w:abstractNum>
-  <w:abstractNum w:abstractNumId="5">
+  <w:abstractNum w:abstractNumId="7" w15:restartNumberingAfterBreak="0">
+    <w:nsid w:val="5A3A21B1"/>
+    <w:multiLevelType w:val="multilevel"/>
+    <w:tmpl w:val="82AC6692"/>
     <w:lvl w:ilvl="0">
       <w:start w:val="1"/>
       <w:numFmt w:val="bullet"/>
@@ -1232,7 +2324,7 @@
         <w:ind w:left="720" w:hanging="360"/>
       </w:pPr>
       <w:rPr>
-        <w:rFonts w:ascii="Noto Sans Symbols" w:cs="Noto Sans Symbols" w:eastAsia="Noto Sans Symbols" w:hAnsi="Noto Sans Symbols"/>
+        <w:rFonts w:ascii="Noto Sans Symbols" w:eastAsia="Noto Sans Symbols" w:hAnsi="Noto Sans Symbols" w:cs="Noto Sans Symbols"/>
         <w:sz w:val="20"/>
         <w:szCs w:val="20"/>
       </w:rPr>
@@ -1246,7 +2338,7 @@
         <w:ind w:left="1440" w:hanging="360"/>
       </w:pPr>
       <w:rPr>
-        <w:rFonts w:ascii="Courier New" w:cs="Courier New" w:eastAsia="Courier New" w:hAnsi="Courier New"/>
+        <w:rFonts w:ascii="Courier New" w:eastAsia="Courier New" w:hAnsi="Courier New" w:cs="Courier New"/>
         <w:sz w:val="20"/>
         <w:szCs w:val="20"/>
       </w:rPr>
@@ -1260,7 +2352,7 @@
         <w:ind w:left="2160" w:hanging="360"/>
       </w:pPr>
       <w:rPr>
-        <w:rFonts w:ascii="Noto Sans Symbols" w:cs="Noto Sans Symbols" w:eastAsia="Noto Sans Symbols" w:hAnsi="Noto Sans Symbols"/>
+        <w:rFonts w:ascii="Noto Sans Symbols" w:eastAsia="Noto Sans Symbols" w:hAnsi="Noto Sans Symbols" w:cs="Noto Sans Symbols"/>
         <w:sz w:val="20"/>
         <w:szCs w:val="20"/>
       </w:rPr>
@@ -1274,7 +2366,7 @@
         <w:ind w:left="2880" w:hanging="360"/>
       </w:pPr>
       <w:rPr>
-        <w:rFonts w:ascii="Noto Sans Symbols" w:cs="Noto Sans Symbols" w:eastAsia="Noto Sans Symbols" w:hAnsi="Noto Sans Symbols"/>
+        <w:rFonts w:ascii="Noto Sans Symbols" w:eastAsia="Noto Sans Symbols" w:hAnsi="Noto Sans Symbols" w:cs="Noto Sans Symbols"/>
         <w:sz w:val="20"/>
         <w:szCs w:val="20"/>
       </w:rPr>
@@ -1288,7 +2380,7 @@
         <w:ind w:left="3600" w:hanging="360"/>
       </w:pPr>
       <w:rPr>
-        <w:rFonts w:ascii="Noto Sans Symbols" w:cs="Noto Sans Symbols" w:eastAsia="Noto Sans Symbols" w:hAnsi="Noto Sans Symbols"/>
+        <w:rFonts w:ascii="Noto Sans Symbols" w:eastAsia="Noto Sans Symbols" w:hAnsi="Noto Sans Symbols" w:cs="Noto Sans Symbols"/>
         <w:sz w:val="20"/>
         <w:szCs w:val="20"/>
       </w:rPr>
@@ -1302,7 +2394,7 @@
         <w:ind w:left="4320" w:hanging="360"/>
       </w:pPr>
       <w:rPr>
-        <w:rFonts w:ascii="Noto Sans Symbols" w:cs="Noto Sans Symbols" w:eastAsia="Noto Sans Symbols" w:hAnsi="Noto Sans Symbols"/>
+        <w:rFonts w:ascii="Noto Sans Symbols" w:eastAsia="Noto Sans Symbols" w:hAnsi="Noto Sans Symbols" w:cs="Noto Sans Symbols"/>
         <w:sz w:val="20"/>
         <w:szCs w:val="20"/>
       </w:rPr>
@@ -1316,7 +2408,7 @@
         <w:ind w:left="5040" w:hanging="360"/>
       </w:pPr>
       <w:rPr>
-        <w:rFonts w:ascii="Noto Sans Symbols" w:cs="Noto Sans Symbols" w:eastAsia="Noto Sans Symbols" w:hAnsi="Noto Sans Symbols"/>
+        <w:rFonts w:ascii="Noto Sans Symbols" w:eastAsia="Noto Sans Symbols" w:hAnsi="Noto Sans Symbols" w:cs="Noto Sans Symbols"/>
         <w:sz w:val="20"/>
         <w:szCs w:val="20"/>
       </w:rPr>
@@ -1330,7 +2422,7 @@
         <w:ind w:left="5760" w:hanging="360"/>
       </w:pPr>
       <w:rPr>
-        <w:rFonts w:ascii="Noto Sans Symbols" w:cs="Noto Sans Symbols" w:eastAsia="Noto Sans Symbols" w:hAnsi="Noto Sans Symbols"/>
+        <w:rFonts w:ascii="Noto Sans Symbols" w:eastAsia="Noto Sans Symbols" w:hAnsi="Noto Sans Symbols" w:cs="Noto Sans Symbols"/>
         <w:sz w:val="20"/>
         <w:szCs w:val="20"/>
       </w:rPr>
@@ -1344,23 +2436,288 @@
         <w:ind w:left="6480" w:hanging="360"/>
       </w:pPr>
       <w:rPr>
-        <w:rFonts w:ascii="Noto Sans Symbols" w:cs="Noto Sans Symbols" w:eastAsia="Noto Sans Symbols" w:hAnsi="Noto Sans Symbols"/>
+        <w:rFonts w:ascii="Noto Sans Symbols" w:eastAsia="Noto Sans Symbols" w:hAnsi="Noto Sans Symbols" w:cs="Noto Sans Symbols"/>
         <w:sz w:val="20"/>
         <w:szCs w:val="20"/>
       </w:rPr>
     </w:lvl>
   </w:abstractNum>
-  <w:abstractNum w:abstractNumId="6">
+  <w:abstractNum w:abstractNumId="8" w15:restartNumberingAfterBreak="0">
+    <w:nsid w:val="6DB03BD4"/>
+    <w:multiLevelType w:val="multilevel"/>
+    <w:tmpl w:val="F6DE3418"/>
     <w:lvl w:ilvl="0">
       <w:start w:val="1"/>
       <w:numFmt w:val="bullet"/>
+      <w:lvlText w:val=""/>
+      <w:lvlJc w:val="left"/>
+      <w:pPr>
+        <w:tabs>
+          <w:tab w:val="num" w:pos="720"/>
+        </w:tabs>
+        <w:ind w:left="720" w:hanging="360"/>
+      </w:pPr>
+      <w:rPr>
+        <w:rFonts w:ascii="Symbol" w:hAnsi="Symbol" w:hint="default"/>
+        <w:sz w:val="20"/>
+      </w:rPr>
+    </w:lvl>
+    <w:lvl w:ilvl="1" w:tentative="1">
+      <w:start w:val="1"/>
+      <w:numFmt w:val="bullet"/>
+      <w:lvlText w:val="o"/>
+      <w:lvlJc w:val="left"/>
+      <w:pPr>
+        <w:tabs>
+          <w:tab w:val="num" w:pos="1440"/>
+        </w:tabs>
+        <w:ind w:left="1440" w:hanging="360"/>
+      </w:pPr>
+      <w:rPr>
+        <w:rFonts w:ascii="Courier New" w:hAnsi="Courier New" w:hint="default"/>
+        <w:sz w:val="20"/>
+      </w:rPr>
+    </w:lvl>
+    <w:lvl w:ilvl="2" w:tentative="1">
+      <w:start w:val="1"/>
+      <w:numFmt w:val="bullet"/>
+      <w:lvlText w:val=""/>
+      <w:lvlJc w:val="left"/>
+      <w:pPr>
+        <w:tabs>
+          <w:tab w:val="num" w:pos="2160"/>
+        </w:tabs>
+        <w:ind w:left="2160" w:hanging="360"/>
+      </w:pPr>
+      <w:rPr>
+        <w:rFonts w:ascii="Wingdings" w:hAnsi="Wingdings" w:hint="default"/>
+        <w:sz w:val="20"/>
+      </w:rPr>
+    </w:lvl>
+    <w:lvl w:ilvl="3" w:tentative="1">
+      <w:start w:val="1"/>
+      <w:numFmt w:val="bullet"/>
+      <w:lvlText w:val=""/>
+      <w:lvlJc w:val="left"/>
+      <w:pPr>
+        <w:tabs>
+          <w:tab w:val="num" w:pos="2880"/>
+        </w:tabs>
+        <w:ind w:left="2880" w:hanging="360"/>
+      </w:pPr>
+      <w:rPr>
+        <w:rFonts w:ascii="Wingdings" w:hAnsi="Wingdings" w:hint="default"/>
+        <w:sz w:val="20"/>
+      </w:rPr>
+    </w:lvl>
+    <w:lvl w:ilvl="4" w:tentative="1">
+      <w:start w:val="1"/>
+      <w:numFmt w:val="bullet"/>
+      <w:lvlText w:val=""/>
+      <w:lvlJc w:val="left"/>
+      <w:pPr>
+        <w:tabs>
+          <w:tab w:val="num" w:pos="3600"/>
+        </w:tabs>
+        <w:ind w:left="3600" w:hanging="360"/>
+      </w:pPr>
+      <w:rPr>
+        <w:rFonts w:ascii="Wingdings" w:hAnsi="Wingdings" w:hint="default"/>
+        <w:sz w:val="20"/>
+      </w:rPr>
+    </w:lvl>
+    <w:lvl w:ilvl="5" w:tentative="1">
+      <w:start w:val="1"/>
+      <w:numFmt w:val="bullet"/>
+      <w:lvlText w:val=""/>
+      <w:lvlJc w:val="left"/>
+      <w:pPr>
+        <w:tabs>
+          <w:tab w:val="num" w:pos="4320"/>
+        </w:tabs>
+        <w:ind w:left="4320" w:hanging="360"/>
+      </w:pPr>
+      <w:rPr>
+        <w:rFonts w:ascii="Wingdings" w:hAnsi="Wingdings" w:hint="default"/>
+        <w:sz w:val="20"/>
+      </w:rPr>
+    </w:lvl>
+    <w:lvl w:ilvl="6" w:tentative="1">
+      <w:start w:val="1"/>
+      <w:numFmt w:val="bullet"/>
+      <w:lvlText w:val=""/>
+      <w:lvlJc w:val="left"/>
+      <w:pPr>
+        <w:tabs>
+          <w:tab w:val="num" w:pos="5040"/>
+        </w:tabs>
+        <w:ind w:left="5040" w:hanging="360"/>
+      </w:pPr>
+      <w:rPr>
+        <w:rFonts w:ascii="Wingdings" w:hAnsi="Wingdings" w:hint="default"/>
+        <w:sz w:val="20"/>
+      </w:rPr>
+    </w:lvl>
+    <w:lvl w:ilvl="7" w:tentative="1">
+      <w:start w:val="1"/>
+      <w:numFmt w:val="bullet"/>
+      <w:lvlText w:val=""/>
+      <w:lvlJc w:val="left"/>
+      <w:pPr>
+        <w:tabs>
+          <w:tab w:val="num" w:pos="5760"/>
+        </w:tabs>
+        <w:ind w:left="5760" w:hanging="360"/>
+      </w:pPr>
+      <w:rPr>
+        <w:rFonts w:ascii="Wingdings" w:hAnsi="Wingdings" w:hint="default"/>
+        <w:sz w:val="20"/>
+      </w:rPr>
+    </w:lvl>
+    <w:lvl w:ilvl="8" w:tentative="1">
+      <w:start w:val="1"/>
+      <w:numFmt w:val="bullet"/>
+      <w:lvlText w:val=""/>
+      <w:lvlJc w:val="left"/>
+      <w:pPr>
+        <w:tabs>
+          <w:tab w:val="num" w:pos="6480"/>
+        </w:tabs>
+        <w:ind w:left="6480" w:hanging="360"/>
+      </w:pPr>
+      <w:rPr>
+        <w:rFonts w:ascii="Wingdings" w:hAnsi="Wingdings" w:hint="default"/>
+        <w:sz w:val="20"/>
+      </w:rPr>
+    </w:lvl>
+  </w:abstractNum>
+  <w:abstractNum w:abstractNumId="9" w15:restartNumberingAfterBreak="0">
+    <w:nsid w:val="70A834A4"/>
+    <w:multiLevelType w:val="multilevel"/>
+    <w:tmpl w:val="888AC12C"/>
+    <w:lvl w:ilvl="0">
+      <w:start w:val="1"/>
+      <w:numFmt w:val="decimal"/>
+      <w:lvlText w:val="%1."/>
+      <w:lvlJc w:val="left"/>
+      <w:pPr>
+        <w:tabs>
+          <w:tab w:val="num" w:pos="720"/>
+        </w:tabs>
+        <w:ind w:left="720" w:hanging="360"/>
+      </w:pPr>
+    </w:lvl>
+    <w:lvl w:ilvl="1" w:tentative="1">
+      <w:start w:val="1"/>
+      <w:numFmt w:val="decimal"/>
+      <w:lvlText w:val="%2."/>
+      <w:lvlJc w:val="left"/>
+      <w:pPr>
+        <w:tabs>
+          <w:tab w:val="num" w:pos="1440"/>
+        </w:tabs>
+        <w:ind w:left="1440" w:hanging="360"/>
+      </w:pPr>
+    </w:lvl>
+    <w:lvl w:ilvl="2" w:tentative="1">
+      <w:start w:val="1"/>
+      <w:numFmt w:val="decimal"/>
+      <w:lvlText w:val="%3."/>
+      <w:lvlJc w:val="left"/>
+      <w:pPr>
+        <w:tabs>
+          <w:tab w:val="num" w:pos="2160"/>
+        </w:tabs>
+        <w:ind w:left="2160" w:hanging="360"/>
+      </w:pPr>
+    </w:lvl>
+    <w:lvl w:ilvl="3" w:tentative="1">
+      <w:start w:val="1"/>
+      <w:numFmt w:val="decimal"/>
+      <w:lvlText w:val="%4."/>
+      <w:lvlJc w:val="left"/>
+      <w:pPr>
+        <w:tabs>
+          <w:tab w:val="num" w:pos="2880"/>
+        </w:tabs>
+        <w:ind w:left="2880" w:hanging="360"/>
+      </w:pPr>
+    </w:lvl>
+    <w:lvl w:ilvl="4" w:tentative="1">
+      <w:start w:val="1"/>
+      <w:numFmt w:val="decimal"/>
+      <w:lvlText w:val="%5."/>
+      <w:lvlJc w:val="left"/>
+      <w:pPr>
+        <w:tabs>
+          <w:tab w:val="num" w:pos="3600"/>
+        </w:tabs>
+        <w:ind w:left="3600" w:hanging="360"/>
+      </w:pPr>
+    </w:lvl>
+    <w:lvl w:ilvl="5" w:tentative="1">
+      <w:start w:val="1"/>
+      <w:numFmt w:val="decimal"/>
+      <w:lvlText w:val="%6."/>
+      <w:lvlJc w:val="left"/>
+      <w:pPr>
+        <w:tabs>
+          <w:tab w:val="num" w:pos="4320"/>
+        </w:tabs>
+        <w:ind w:left="4320" w:hanging="360"/>
+      </w:pPr>
+    </w:lvl>
+    <w:lvl w:ilvl="6" w:tentative="1">
+      <w:start w:val="1"/>
+      <w:numFmt w:val="decimal"/>
+      <w:lvlText w:val="%7."/>
+      <w:lvlJc w:val="left"/>
+      <w:pPr>
+        <w:tabs>
+          <w:tab w:val="num" w:pos="5040"/>
+        </w:tabs>
+        <w:ind w:left="5040" w:hanging="360"/>
+      </w:pPr>
+    </w:lvl>
+    <w:lvl w:ilvl="7" w:tentative="1">
+      <w:start w:val="1"/>
+      <w:numFmt w:val="decimal"/>
+      <w:lvlText w:val="%8."/>
+      <w:lvlJc w:val="left"/>
+      <w:pPr>
+        <w:tabs>
+          <w:tab w:val="num" w:pos="5760"/>
+        </w:tabs>
+        <w:ind w:left="5760" w:hanging="360"/>
+      </w:pPr>
+    </w:lvl>
+    <w:lvl w:ilvl="8" w:tentative="1">
+      <w:start w:val="1"/>
+      <w:numFmt w:val="decimal"/>
+      <w:lvlText w:val="%9."/>
+      <w:lvlJc w:val="left"/>
+      <w:pPr>
+        <w:tabs>
+          <w:tab w:val="num" w:pos="6480"/>
+        </w:tabs>
+        <w:ind w:left="6480" w:hanging="360"/>
+      </w:pPr>
+    </w:lvl>
+  </w:abstractNum>
+  <w:abstractNum w:abstractNumId="10" w15:restartNumberingAfterBreak="0">
+    <w:nsid w:val="71C738C9"/>
+    <w:multiLevelType w:val="multilevel"/>
+    <w:tmpl w:val="6C847950"/>
+    <w:lvl w:ilvl="0">
+      <w:start w:val="1"/>
+      <w:numFmt w:val="bullet"/>
       <w:lvlText w:val="●"/>
       <w:lvlJc w:val="left"/>
       <w:pPr>
         <w:ind w:left="720" w:hanging="360"/>
       </w:pPr>
       <w:rPr>
-        <w:rFonts w:ascii="Noto Sans Symbols" w:cs="Noto Sans Symbols" w:eastAsia="Noto Sans Symbols" w:hAnsi="Noto Sans Symbols"/>
+        <w:rFonts w:ascii="Noto Sans Symbols" w:eastAsia="Noto Sans Symbols" w:hAnsi="Noto Sans Symbols" w:cs="Noto Sans Symbols"/>
         <w:sz w:val="20"/>
         <w:szCs w:val="20"/>
       </w:rPr>
@@ -1374,7 +2731,7 @@
         <w:ind w:left="1440" w:hanging="360"/>
       </w:pPr>
       <w:rPr>
-        <w:rFonts w:ascii="Courier New" w:cs="Courier New" w:eastAsia="Courier New" w:hAnsi="Courier New"/>
+        <w:rFonts w:ascii="Courier New" w:eastAsia="Courier New" w:hAnsi="Courier New" w:cs="Courier New"/>
         <w:sz w:val="20"/>
         <w:szCs w:val="20"/>
       </w:rPr>
@@ -1388,7 +2745,7 @@
         <w:ind w:left="2160" w:hanging="360"/>
       </w:pPr>
       <w:rPr>
-        <w:rFonts w:ascii="Noto Sans Symbols" w:cs="Noto Sans Symbols" w:eastAsia="Noto Sans Symbols" w:hAnsi="Noto Sans Symbols"/>
+        <w:rFonts w:ascii="Noto Sans Symbols" w:eastAsia="Noto Sans Symbols" w:hAnsi="Noto Sans Symbols" w:cs="Noto Sans Symbols"/>
         <w:sz w:val="20"/>
         <w:szCs w:val="20"/>
       </w:rPr>
@@ -1402,7 +2759,7 @@
         <w:ind w:left="2880" w:hanging="360"/>
       </w:pPr>
       <w:rPr>
-        <w:rFonts w:ascii="Noto Sans Symbols" w:cs="Noto Sans Symbols" w:eastAsia="Noto Sans Symbols" w:hAnsi="Noto Sans Symbols"/>
+        <w:rFonts w:ascii="Noto Sans Symbols" w:eastAsia="Noto Sans Symbols" w:hAnsi="Noto Sans Symbols" w:cs="Noto Sans Symbols"/>
         <w:sz w:val="20"/>
         <w:szCs w:val="20"/>
       </w:rPr>
@@ -1416,7 +2773,7 @@
         <w:ind w:left="3600" w:hanging="360"/>
       </w:pPr>
       <w:rPr>
-        <w:rFonts w:ascii="Noto Sans Symbols" w:cs="Noto Sans Symbols" w:eastAsia="Noto Sans Symbols" w:hAnsi="Noto Sans Symbols"/>
+        <w:rFonts w:ascii="Noto Sans Symbols" w:eastAsia="Noto Sans Symbols" w:hAnsi="Noto Sans Symbols" w:cs="Noto Sans Symbols"/>
         <w:sz w:val="20"/>
         <w:szCs w:val="20"/>
       </w:rPr>
@@ -1430,7 +2787,7 @@
         <w:ind w:left="4320" w:hanging="360"/>
       </w:pPr>
       <w:rPr>
-        <w:rFonts w:ascii="Noto Sans Symbols" w:cs="Noto Sans Symbols" w:eastAsia="Noto Sans Symbols" w:hAnsi="Noto Sans Symbols"/>
+        <w:rFonts w:ascii="Noto Sans Symbols" w:eastAsia="Noto Sans Symbols" w:hAnsi="Noto Sans Symbols" w:cs="Noto Sans Symbols"/>
         <w:sz w:val="20"/>
         <w:szCs w:val="20"/>
       </w:rPr>
@@ -1444,7 +2801,7 @@
         <w:ind w:left="5040" w:hanging="360"/>
       </w:pPr>
       <w:rPr>
-        <w:rFonts w:ascii="Noto Sans Symbols" w:cs="Noto Sans Symbols" w:eastAsia="Noto Sans Symbols" w:hAnsi="Noto Sans Symbols"/>
+        <w:rFonts w:ascii="Noto Sans Symbols" w:eastAsia="Noto Sans Symbols" w:hAnsi="Noto Sans Symbols" w:cs="Noto Sans Symbols"/>
         <w:sz w:val="20"/>
         <w:szCs w:val="20"/>
       </w:rPr>
@@ -1458,7 +2815,7 @@
         <w:ind w:left="5760" w:hanging="360"/>
       </w:pPr>
       <w:rPr>
-        <w:rFonts w:ascii="Noto Sans Symbols" w:cs="Noto Sans Symbols" w:eastAsia="Noto Sans Symbols" w:hAnsi="Noto Sans Symbols"/>
+        <w:rFonts w:ascii="Noto Sans Symbols" w:eastAsia="Noto Sans Symbols" w:hAnsi="Noto Sans Symbols" w:cs="Noto Sans Symbols"/>
         <w:sz w:val="20"/>
         <w:szCs w:val="20"/>
       </w:rPr>
@@ -1472,42 +2829,209 @@
         <w:ind w:left="6480" w:hanging="360"/>
       </w:pPr>
       <w:rPr>
-        <w:rFonts w:ascii="Noto Sans Symbols" w:cs="Noto Sans Symbols" w:eastAsia="Noto Sans Symbols" w:hAnsi="Noto Sans Symbols"/>
+        <w:rFonts w:ascii="Noto Sans Symbols" w:eastAsia="Noto Sans Symbols" w:hAnsi="Noto Sans Symbols" w:cs="Noto Sans Symbols"/>
         <w:sz w:val="20"/>
         <w:szCs w:val="20"/>
       </w:rPr>
     </w:lvl>
   </w:abstractNum>
-  <w:num w:numId="1">
+  <w:abstractNum w:abstractNumId="11" w15:restartNumberingAfterBreak="0">
+    <w:nsid w:val="7D6A0CDD"/>
+    <w:multiLevelType w:val="multilevel"/>
+    <w:tmpl w:val="5BB4838A"/>
+    <w:lvl w:ilvl="0">
+      <w:start w:val="1"/>
+      <w:numFmt w:val="bullet"/>
+      <w:lvlText w:val=""/>
+      <w:lvlJc w:val="left"/>
+      <w:pPr>
+        <w:tabs>
+          <w:tab w:val="num" w:pos="720"/>
+        </w:tabs>
+        <w:ind w:left="720" w:hanging="360"/>
+      </w:pPr>
+      <w:rPr>
+        <w:rFonts w:ascii="Symbol" w:hAnsi="Symbol" w:hint="default"/>
+        <w:sz w:val="20"/>
+      </w:rPr>
+    </w:lvl>
+    <w:lvl w:ilvl="1" w:tentative="1">
+      <w:start w:val="1"/>
+      <w:numFmt w:val="bullet"/>
+      <w:lvlText w:val="o"/>
+      <w:lvlJc w:val="left"/>
+      <w:pPr>
+        <w:tabs>
+          <w:tab w:val="num" w:pos="1440"/>
+        </w:tabs>
+        <w:ind w:left="1440" w:hanging="360"/>
+      </w:pPr>
+      <w:rPr>
+        <w:rFonts w:ascii="Courier New" w:hAnsi="Courier New" w:hint="default"/>
+        <w:sz w:val="20"/>
+      </w:rPr>
+    </w:lvl>
+    <w:lvl w:ilvl="2" w:tentative="1">
+      <w:start w:val="1"/>
+      <w:numFmt w:val="bullet"/>
+      <w:lvlText w:val=""/>
+      <w:lvlJc w:val="left"/>
+      <w:pPr>
+        <w:tabs>
+          <w:tab w:val="num" w:pos="2160"/>
+        </w:tabs>
+        <w:ind w:left="2160" w:hanging="360"/>
+      </w:pPr>
+      <w:rPr>
+        <w:rFonts w:ascii="Wingdings" w:hAnsi="Wingdings" w:hint="default"/>
+        <w:sz w:val="20"/>
+      </w:rPr>
+    </w:lvl>
+    <w:lvl w:ilvl="3" w:tentative="1">
+      <w:start w:val="1"/>
+      <w:numFmt w:val="bullet"/>
+      <w:lvlText w:val=""/>
+      <w:lvlJc w:val="left"/>
+      <w:pPr>
+        <w:tabs>
+          <w:tab w:val="num" w:pos="2880"/>
+        </w:tabs>
+        <w:ind w:left="2880" w:hanging="360"/>
+      </w:pPr>
+      <w:rPr>
+        <w:rFonts w:ascii="Wingdings" w:hAnsi="Wingdings" w:hint="default"/>
+        <w:sz w:val="20"/>
+      </w:rPr>
+    </w:lvl>
+    <w:lvl w:ilvl="4" w:tentative="1">
+      <w:start w:val="1"/>
+      <w:numFmt w:val="bullet"/>
+      <w:lvlText w:val=""/>
+      <w:lvlJc w:val="left"/>
+      <w:pPr>
+        <w:tabs>
+          <w:tab w:val="num" w:pos="3600"/>
+        </w:tabs>
+        <w:ind w:left="3600" w:hanging="360"/>
+      </w:pPr>
+      <w:rPr>
+        <w:rFonts w:ascii="Wingdings" w:hAnsi="Wingdings" w:hint="default"/>
+        <w:sz w:val="20"/>
+      </w:rPr>
+    </w:lvl>
+    <w:lvl w:ilvl="5" w:tentative="1">
+      <w:start w:val="1"/>
+      <w:numFmt w:val="bullet"/>
+      <w:lvlText w:val=""/>
+      <w:lvlJc w:val="left"/>
+      <w:pPr>
+        <w:tabs>
+          <w:tab w:val="num" w:pos="4320"/>
+        </w:tabs>
+        <w:ind w:left="4320" w:hanging="360"/>
+      </w:pPr>
+      <w:rPr>
+        <w:rFonts w:ascii="Wingdings" w:hAnsi="Wingdings" w:hint="default"/>
+        <w:sz w:val="20"/>
+      </w:rPr>
+    </w:lvl>
+    <w:lvl w:ilvl="6" w:tentative="1">
+      <w:start w:val="1"/>
+      <w:numFmt w:val="bullet"/>
+      <w:lvlText w:val=""/>
+      <w:lvlJc w:val="left"/>
+      <w:pPr>
+        <w:tabs>
+          <w:tab w:val="num" w:pos="5040"/>
+        </w:tabs>
+        <w:ind w:left="5040" w:hanging="360"/>
+      </w:pPr>
+      <w:rPr>
+        <w:rFonts w:ascii="Wingdings" w:hAnsi="Wingdings" w:hint="default"/>
+        <w:sz w:val="20"/>
+      </w:rPr>
+    </w:lvl>
+    <w:lvl w:ilvl="7" w:tentative="1">
+      <w:start w:val="1"/>
+      <w:numFmt w:val="bullet"/>
+      <w:lvlText w:val=""/>
+      <w:lvlJc w:val="left"/>
+      <w:pPr>
+        <w:tabs>
+          <w:tab w:val="num" w:pos="5760"/>
+        </w:tabs>
+        <w:ind w:left="5760" w:hanging="360"/>
+      </w:pPr>
+      <w:rPr>
+        <w:rFonts w:ascii="Wingdings" w:hAnsi="Wingdings" w:hint="default"/>
+        <w:sz w:val="20"/>
+      </w:rPr>
+    </w:lvl>
+    <w:lvl w:ilvl="8" w:tentative="1">
+      <w:start w:val="1"/>
+      <w:numFmt w:val="bullet"/>
+      <w:lvlText w:val=""/>
+      <w:lvlJc w:val="left"/>
+      <w:pPr>
+        <w:tabs>
+          <w:tab w:val="num" w:pos="6480"/>
+        </w:tabs>
+        <w:ind w:left="6480" w:hanging="360"/>
+      </w:pPr>
+      <w:rPr>
+        <w:rFonts w:ascii="Wingdings" w:hAnsi="Wingdings" w:hint="default"/>
+        <w:sz w:val="20"/>
+      </w:rPr>
+    </w:lvl>
+  </w:abstractNum>
+  <w:num w:numId="1" w16cid:durableId="1537280132">
+    <w:abstractNumId w:val="7"/>
+  </w:num>
+  <w:num w:numId="2" w16cid:durableId="1043555488">
+    <w:abstractNumId w:val="3"/>
+  </w:num>
+  <w:num w:numId="3" w16cid:durableId="1716540391">
+    <w:abstractNumId w:val="6"/>
+  </w:num>
+  <w:num w:numId="4" w16cid:durableId="1918975639">
+    <w:abstractNumId w:val="4"/>
+  </w:num>
+  <w:num w:numId="5" w16cid:durableId="2079740969">
+    <w:abstractNumId w:val="10"/>
+  </w:num>
+  <w:num w:numId="6" w16cid:durableId="1279678712">
+    <w:abstractNumId w:val="0"/>
+  </w:num>
+  <w:num w:numId="7" w16cid:durableId="1492529185">
+    <w:abstractNumId w:val="11"/>
+  </w:num>
+  <w:num w:numId="8" w16cid:durableId="1574270579">
     <w:abstractNumId w:val="1"/>
   </w:num>
-  <w:num w:numId="2">
+  <w:num w:numId="9" w16cid:durableId="328949840">
+    <w:abstractNumId w:val="9"/>
+  </w:num>
+  <w:num w:numId="10" w16cid:durableId="1736859195">
     <w:abstractNumId w:val="2"/>
   </w:num>
-  <w:num w:numId="3">
-    <w:abstractNumId w:val="3"/>
-  </w:num>
-  <w:num w:numId="4">
-    <w:abstractNumId w:val="4"/>
-  </w:num>
-  <w:num w:numId="5">
+  <w:num w:numId="11" w16cid:durableId="1042706475">
     <w:abstractNumId w:val="5"/>
   </w:num>
-  <w:num w:numId="6">
-    <w:abstractNumId w:val="6"/>
+  <w:num w:numId="12" w16cid:durableId="126895825">
+    <w:abstractNumId w:val="8"/>
   </w:num>
 </w:numbering>
 </file>
 
 <file path=word/styles.xml><?xml version="1.0" encoding="utf-8"?>
-<w:styles xmlns:mc="http://schemas.openxmlformats.org/markup-compatibility/2006" xmlns:o="urn:schemas-microsoft-com:office:office" xmlns:r="http://schemas.openxmlformats.org/officeDocument/2006/relationships" xmlns:m="http://schemas.openxmlformats.org/officeDocument/2006/math" xmlns:v="urn:schemas-microsoft-com:vml" xmlns:wp="http://schemas.openxmlformats.org/drawingml/2006/wordprocessingDrawing" xmlns:w10="urn:schemas-microsoft-com:office:word" xmlns:w="http://schemas.openxmlformats.org/wordprocessingml/2006/main" xmlns:wne="http://schemas.microsoft.com/office/word/2006/wordml" xmlns:sl="http://schemas.openxmlformats.org/schemaLibrary/2006/main" xmlns:a="http://schemas.openxmlformats.org/drawingml/2006/main" xmlns:pic="http://schemas.openxmlformats.org/drawingml/2006/picture" xmlns:c="http://schemas.openxmlformats.org/drawingml/2006/chart" xmlns:lc="http://schemas.openxmlformats.org/drawingml/2006/lockedCanvas" xmlns:dgm="http://schemas.openxmlformats.org/drawingml/2006/diagram" xmlns:wps="http://schemas.microsoft.com/office/word/2010/wordprocessingShape" xmlns:wpg="http://schemas.microsoft.com/office/word/2010/wordprocessingGroup" xmlns:w14="http://schemas.microsoft.com/office/word/2010/wordml" xmlns:w15="http://schemas.microsoft.com/office/word/2012/wordml" xmlns:w16="http://schemas.microsoft.com/office/word/2018/wordml" xmlns:w16cex="http://schemas.microsoft.com/office/word/2018/wordml/cex" xmlns:w16cid="http://schemas.microsoft.com/office/word/2016/wordml/cid" xmlns="http://schemas.microsoft.com/office/tasks/2019/documenttasks" xmlns:cr="http://schemas.microsoft.com/office/comments/2020/reactions">
+<w:styles xmlns:mc="http://schemas.openxmlformats.org/markup-compatibility/2006" xmlns:r="http://schemas.openxmlformats.org/officeDocument/2006/relationships" xmlns:w="http://schemas.openxmlformats.org/wordprocessingml/2006/main" xmlns:w14="http://schemas.microsoft.com/office/word/2010/wordml" xmlns:w15="http://schemas.microsoft.com/office/word/2012/wordml" xmlns:w16cex="http://schemas.microsoft.com/office/word/2018/wordml/cex" xmlns:w16cid="http://schemas.microsoft.com/office/word/2016/wordml/cid" xmlns:w16="http://schemas.microsoft.com/office/word/2018/wordml" xmlns:w16du="http://schemas.microsoft.com/office/word/2023/wordml/word16du" xmlns:w16sdtdh="http://schemas.microsoft.com/office/word/2020/wordml/sdtdatahash" xmlns:w16sdtfl="http://schemas.microsoft.com/office/word/2024/wordml/sdtformatlock" xmlns:w16se="http://schemas.microsoft.com/office/word/2015/wordml/symex" mc:Ignorable="w14 w15 w16se w16cid w16 w16cex w16sdtdh w16sdtfl w16du">
   <w:docDefaults>
     <w:rPrDefault>
       <w:rPr>
-        <w:rFonts w:ascii="Calibri" w:cs="Calibri" w:eastAsia="Calibri" w:hAnsi="Calibri"/>
+        <w:rFonts w:ascii="Calibri" w:eastAsia="Calibri" w:hAnsi="Calibri" w:cs="Calibri"/>
         <w:sz w:val="22"/>
         <w:szCs w:val="22"/>
-        <w:lang w:val="en-IN"/>
+        <w:lang w:val="en-IN" w:eastAsia="en-IN" w:bidi="ar-SA"/>
       </w:rPr>
     </w:rPrDefault>
     <w:pPrDefault>
@@ -1516,24 +3040,402 @@
       </w:pPr>
     </w:pPrDefault>
   </w:docDefaults>
-  <w:style w:type="paragraph" w:styleId="Normal" w:default="1">
-    <w:name w:val="normal"/>
-  </w:style>
-  <w:style w:type="table" w:styleId="TableNormal" w:default="1">
-    <w:name w:val="Table Normal"/>
+  <w:latentStyles w:defLockedState="0" w:defUIPriority="99" w:defSemiHidden="0" w:defUnhideWhenUsed="0" w:defQFormat="0" w:count="376">
+    <w:lsdException w:name="Normal" w:uiPriority="0" w:qFormat="1"/>
+    <w:lsdException w:name="heading 1" w:uiPriority="9" w:qFormat="1"/>
+    <w:lsdException w:name="heading 2" w:semiHidden="1" w:uiPriority="9" w:unhideWhenUsed="1" w:qFormat="1"/>
+    <w:lsdException w:name="heading 3" w:semiHidden="1" w:uiPriority="9" w:unhideWhenUsed="1" w:qFormat="1"/>
+    <w:lsdException w:name="heading 4" w:semiHidden="1" w:uiPriority="9" w:unhideWhenUsed="1" w:qFormat="1"/>
+    <w:lsdException w:name="heading 5" w:semiHidden="1" w:uiPriority="9" w:unhideWhenUsed="1" w:qFormat="1"/>
+    <w:lsdException w:name="heading 6" w:semiHidden="1" w:uiPriority="9" w:unhideWhenUsed="1" w:qFormat="1"/>
+    <w:lsdException w:name="heading 7" w:semiHidden="1" w:uiPriority="9" w:unhideWhenUsed="1" w:qFormat="1"/>
+    <w:lsdException w:name="heading 8" w:semiHidden="1" w:uiPriority="9" w:unhideWhenUsed="1" w:qFormat="1"/>
+    <w:lsdException w:name="heading 9" w:semiHidden="1" w:uiPriority="9" w:unhideWhenUsed="1" w:qFormat="1"/>
+    <w:lsdException w:name="index 1" w:semiHidden="1" w:unhideWhenUsed="1"/>
+    <w:lsdException w:name="index 2" w:semiHidden="1" w:unhideWhenUsed="1"/>
+    <w:lsdException w:name="index 3" w:semiHidden="1" w:unhideWhenUsed="1"/>
+    <w:lsdException w:name="index 4" w:semiHidden="1" w:unhideWhenUsed="1"/>
+    <w:lsdException w:name="index 5" w:semiHidden="1" w:unhideWhenUsed="1"/>
+    <w:lsdException w:name="index 6" w:semiHidden="1" w:unhideWhenUsed="1"/>
+    <w:lsdException w:name="index 7" w:semiHidden="1" w:unhideWhenUsed="1"/>
+    <w:lsdException w:name="index 8" w:semiHidden="1" w:unhideWhenUsed="1"/>
+    <w:lsdException w:name="index 9" w:semiHidden="1" w:unhideWhenUsed="1"/>
+    <w:lsdException w:name="toc 1" w:semiHidden="1" w:uiPriority="39" w:unhideWhenUsed="1"/>
+    <w:lsdException w:name="toc 2" w:semiHidden="1" w:uiPriority="39" w:unhideWhenUsed="1"/>
+    <w:lsdException w:name="toc 3" w:semiHidden="1" w:uiPriority="39" w:unhideWhenUsed="1"/>
+    <w:lsdException w:name="toc 4" w:semiHidden="1" w:uiPriority="39" w:unhideWhenUsed="1"/>
+    <w:lsdException w:name="toc 5" w:semiHidden="1" w:uiPriority="39" w:unhideWhenUsed="1"/>
+    <w:lsdException w:name="toc 6" w:semiHidden="1" w:uiPriority="39" w:unhideWhenUsed="1"/>
+    <w:lsdException w:name="toc 7" w:semiHidden="1" w:uiPriority="39" w:unhideWhenUsed="1"/>
+    <w:lsdException w:name="toc 8" w:semiHidden="1" w:uiPriority="39" w:unhideWhenUsed="1"/>
+    <w:lsdException w:name="toc 9" w:semiHidden="1" w:uiPriority="39" w:unhideWhenUsed="1"/>
+    <w:lsdException w:name="Normal Indent" w:semiHidden="1" w:unhideWhenUsed="1"/>
+    <w:lsdException w:name="footnote text" w:semiHidden="1" w:unhideWhenUsed="1"/>
+    <w:lsdException w:name="annotation text" w:semiHidden="1" w:unhideWhenUsed="1"/>
+    <w:lsdException w:name="header" w:semiHidden="1" w:unhideWhenUsed="1"/>
+    <w:lsdException w:name="footer" w:semiHidden="1" w:unhideWhenUsed="1"/>
+    <w:lsdException w:name="index heading" w:semiHidden="1" w:unhideWhenUsed="1"/>
+    <w:lsdException w:name="caption" w:semiHidden="1" w:uiPriority="35" w:unhideWhenUsed="1" w:qFormat="1"/>
+    <w:lsdException w:name="table of figures" w:semiHidden="1" w:unhideWhenUsed="1"/>
+    <w:lsdException w:name="envelope address" w:semiHidden="1" w:unhideWhenUsed="1"/>
+    <w:lsdException w:name="envelope return" w:semiHidden="1" w:unhideWhenUsed="1"/>
+    <w:lsdException w:name="footnote reference" w:semiHidden="1" w:unhideWhenUsed="1"/>
+    <w:lsdException w:name="annotation reference" w:semiHidden="1" w:unhideWhenUsed="1"/>
+    <w:lsdException w:name="line number" w:semiHidden="1" w:unhideWhenUsed="1"/>
+    <w:lsdException w:name="page number" w:semiHidden="1" w:unhideWhenUsed="1"/>
+    <w:lsdException w:name="endnote reference" w:semiHidden="1" w:unhideWhenUsed="1"/>
+    <w:lsdException w:name="endnote text" w:semiHidden="1" w:unhideWhenUsed="1"/>
+    <w:lsdException w:name="table of authorities" w:semiHidden="1" w:unhideWhenUsed="1"/>
+    <w:lsdException w:name="macro" w:semiHidden="1" w:unhideWhenUsed="1"/>
+    <w:lsdException w:name="toa heading" w:semiHidden="1" w:unhideWhenUsed="1"/>
+    <w:lsdException w:name="List" w:semiHidden="1" w:unhideWhenUsed="1"/>
+    <w:lsdException w:name="List Bullet" w:semiHidden="1" w:unhideWhenUsed="1"/>
+    <w:lsdException w:name="List Number" w:semiHidden="1" w:unhideWhenUsed="1"/>
+    <w:lsdException w:name="List 2" w:semiHidden="1" w:unhideWhenUsed="1"/>
+    <w:lsdException w:name="List 3" w:semiHidden="1" w:unhideWhenUsed="1"/>
+    <w:lsdException w:name="List 4" w:semiHidden="1" w:unhideWhenUsed="1"/>
+    <w:lsdException w:name="List 5" w:semiHidden="1" w:unhideWhenUsed="1"/>
+    <w:lsdException w:name="List Bullet 2" w:semiHidden="1" w:unhideWhenUsed="1"/>
+    <w:lsdException w:name="List Bullet 3" w:semiHidden="1" w:unhideWhenUsed="1"/>
+    <w:lsdException w:name="List Bullet 4" w:semiHidden="1" w:unhideWhenUsed="1"/>
+    <w:lsdException w:name="List Bullet 5" w:semiHidden="1" w:unhideWhenUsed="1"/>
+    <w:lsdException w:name="List Number 2" w:semiHidden="1" w:unhideWhenUsed="1"/>
+    <w:lsdException w:name="List Number 3" w:semiHidden="1" w:unhideWhenUsed="1"/>
+    <w:lsdException w:name="List Number 4" w:semiHidden="1" w:unhideWhenUsed="1"/>
+    <w:lsdException w:name="List Number 5" w:semiHidden="1" w:unhideWhenUsed="1"/>
+    <w:lsdException w:name="Title" w:uiPriority="10" w:qFormat="1"/>
+    <w:lsdException w:name="Closing" w:semiHidden="1" w:unhideWhenUsed="1"/>
+    <w:lsdException w:name="Signature" w:semiHidden="1" w:unhideWhenUsed="1"/>
+    <w:lsdException w:name="Default Paragraph Font" w:semiHidden="1" w:uiPriority="1" w:unhideWhenUsed="1"/>
+    <w:lsdException w:name="Body Text" w:semiHidden="1" w:unhideWhenUsed="1"/>
+    <w:lsdException w:name="Body Text Indent" w:semiHidden="1" w:unhideWhenUsed="1"/>
+    <w:lsdException w:name="List Continue" w:semiHidden="1" w:unhideWhenUsed="1"/>
+    <w:lsdException w:name="List Continue 2" w:semiHidden="1" w:unhideWhenUsed="1"/>
+    <w:lsdException w:name="List Continue 3" w:semiHidden="1" w:unhideWhenUsed="1"/>
+    <w:lsdException w:name="List Continue 4" w:semiHidden="1" w:unhideWhenUsed="1"/>
+    <w:lsdException w:name="List Continue 5" w:semiHidden="1" w:unhideWhenUsed="1"/>
+    <w:lsdException w:name="Message Header" w:semiHidden="1" w:unhideWhenUsed="1"/>
+    <w:lsdException w:name="Subtitle" w:uiPriority="11" w:qFormat="1"/>
+    <w:lsdException w:name="Salutation" w:semiHidden="1" w:unhideWhenUsed="1"/>
+    <w:lsdException w:name="Date" w:semiHidden="1" w:unhideWhenUsed="1"/>
+    <w:lsdException w:name="Body Text First Indent" w:semiHidden="1" w:unhideWhenUsed="1"/>
+    <w:lsdException w:name="Body Text First Indent 2" w:semiHidden="1" w:unhideWhenUsed="1"/>
+    <w:lsdException w:name="Note Heading" w:semiHidden="1" w:unhideWhenUsed="1"/>
+    <w:lsdException w:name="Body Text 2" w:semiHidden="1" w:unhideWhenUsed="1"/>
+    <w:lsdException w:name="Body Text 3" w:semiHidden="1" w:unhideWhenUsed="1"/>
+    <w:lsdException w:name="Body Text Indent 2" w:semiHidden="1" w:unhideWhenUsed="1"/>
+    <w:lsdException w:name="Body Text Indent 3" w:semiHidden="1" w:unhideWhenUsed="1"/>
+    <w:lsdException w:name="Block Text" w:semiHidden="1" w:unhideWhenUsed="1"/>
+    <w:lsdException w:name="Hyperlink" w:semiHidden="1" w:unhideWhenUsed="1"/>
+    <w:lsdException w:name="FollowedHyperlink" w:semiHidden="1" w:unhideWhenUsed="1"/>
+    <w:lsdException w:name="Strong" w:uiPriority="22" w:qFormat="1"/>
+    <w:lsdException w:name="Emphasis" w:uiPriority="20" w:qFormat="1"/>
+    <w:lsdException w:name="Document Map" w:semiHidden="1" w:unhideWhenUsed="1"/>
+    <w:lsdException w:name="Plain Text" w:semiHidden="1" w:unhideWhenUsed="1"/>
+    <w:lsdException w:name="E-mail Signature" w:semiHidden="1" w:unhideWhenUsed="1"/>
+    <w:lsdException w:name="HTML Top of Form" w:semiHidden="1" w:unhideWhenUsed="1"/>
+    <w:lsdException w:name="HTML Bottom of Form" w:semiHidden="1" w:unhideWhenUsed="1"/>
+    <w:lsdException w:name="Normal (Web)" w:semiHidden="1" w:unhideWhenUsed="1"/>
+    <w:lsdException w:name="HTML Acronym" w:semiHidden="1" w:unhideWhenUsed="1"/>
+    <w:lsdException w:name="HTML Address" w:semiHidden="1" w:unhideWhenUsed="1"/>
+    <w:lsdException w:name="HTML Cite" w:semiHidden="1" w:unhideWhenUsed="1"/>
+    <w:lsdException w:name="HTML Code" w:semiHidden="1" w:unhideWhenUsed="1"/>
+    <w:lsdException w:name="HTML Definition" w:semiHidden="1" w:unhideWhenUsed="1"/>
+    <w:lsdException w:name="HTML Keyboard" w:semiHidden="1" w:unhideWhenUsed="1"/>
+    <w:lsdException w:name="HTML Preformatted" w:semiHidden="1" w:unhideWhenUsed="1"/>
+    <w:lsdException w:name="HTML Sample" w:semiHidden="1" w:unhideWhenUsed="1"/>
+    <w:lsdException w:name="HTML Typewriter" w:semiHidden="1" w:unhideWhenUsed="1"/>
+    <w:lsdException w:name="HTML Variable" w:semiHidden="1" w:unhideWhenUsed="1"/>
+    <w:lsdException w:name="Normal Table" w:semiHidden="1" w:unhideWhenUsed="1"/>
+    <w:lsdException w:name="annotation subject" w:semiHidden="1" w:unhideWhenUsed="1"/>
+    <w:lsdException w:name="No List" w:semiHidden="1" w:unhideWhenUsed="1"/>
+    <w:lsdException w:name="Outline List 1" w:semiHidden="1" w:unhideWhenUsed="1"/>
+    <w:lsdException w:name="Outline List 2" w:semiHidden="1" w:unhideWhenUsed="1"/>
+    <w:lsdException w:name="Outline List 3" w:semiHidden="1" w:unhideWhenUsed="1"/>
+    <w:lsdException w:name="Table Simple 1" w:semiHidden="1" w:unhideWhenUsed="1"/>
+    <w:lsdException w:name="Table Simple 2" w:semiHidden="1" w:unhideWhenUsed="1"/>
+    <w:lsdException w:name="Table Simple 3" w:semiHidden="1" w:unhideWhenUsed="1"/>
+    <w:lsdException w:name="Table Classic 1" w:semiHidden="1" w:unhideWhenUsed="1"/>
+    <w:lsdException w:name="Table Classic 2" w:semiHidden="1" w:unhideWhenUsed="1"/>
+    <w:lsdException w:name="Table Classic 3" w:semiHidden="1" w:unhideWhenUsed="1"/>
+    <w:lsdException w:name="Table Classic 4" w:semiHidden="1" w:unhideWhenUsed="1"/>
+    <w:lsdException w:name="Table Colorful 1" w:semiHidden="1" w:unhideWhenUsed="1"/>
+    <w:lsdException w:name="Table Colorful 2" w:semiHidden="1" w:unhideWhenUsed="1"/>
+    <w:lsdException w:name="Table Colorful 3" w:semiHidden="1" w:unhideWhenUsed="1"/>
+    <w:lsdException w:name="Table Columns 1" w:semiHidden="1" w:unhideWhenUsed="1"/>
+    <w:lsdException w:name="Table Columns 2" w:semiHidden="1" w:unhideWhenUsed="1"/>
+    <w:lsdException w:name="Table Columns 3" w:semiHidden="1" w:unhideWhenUsed="1"/>
+    <w:lsdException w:name="Table Columns 4" w:semiHidden="1" w:unhideWhenUsed="1"/>
+    <w:lsdException w:name="Table Columns 5" w:semiHidden="1" w:unhideWhenUsed="1"/>
+    <w:lsdException w:name="Table Grid 1" w:semiHidden="1" w:unhideWhenUsed="1"/>
+    <w:lsdException w:name="Table Grid 2" w:semiHidden="1" w:unhideWhenUsed="1"/>
+    <w:lsdException w:name="Table Grid 3" w:semiHidden="1" w:unhideWhenUsed="1"/>
+    <w:lsdException w:name="Table Grid 4" w:semiHidden="1" w:unhideWhenUsed="1"/>
+    <w:lsdException w:name="Table Grid 5" w:semiHidden="1" w:unhideWhenUsed="1"/>
+    <w:lsdException w:name="Table Grid 6" w:semiHidden="1" w:unhideWhenUsed="1"/>
+    <w:lsdException w:name="Table Grid 7" w:semiHidden="1" w:unhideWhenUsed="1"/>
+    <w:lsdException w:name="Table Grid 8" w:semiHidden="1" w:unhideWhenUsed="1"/>
+    <w:lsdException w:name="Table List 1" w:semiHidden="1" w:unhideWhenUsed="1"/>
+    <w:lsdException w:name="Table List 2" w:semiHidden="1" w:unhideWhenUsed="1"/>
+    <w:lsdException w:name="Table List 3" w:semiHidden="1" w:unhideWhenUsed="1"/>
+    <w:lsdException w:name="Table List 4" w:semiHidden="1" w:unhideWhenUsed="1"/>
+    <w:lsdException w:name="Table List 5" w:semiHidden="1" w:unhideWhenUsed="1"/>
+    <w:lsdException w:name="Table List 6" w:semiHidden="1" w:unhideWhenUsed="1"/>
+    <w:lsdException w:name="Table List 7" w:semiHidden="1" w:unhideWhenUsed="1"/>
+    <w:lsdException w:name="Table List 8" w:semiHidden="1" w:unhideWhenUsed="1"/>
+    <w:lsdException w:name="Table 3D effects 1" w:semiHidden="1" w:unhideWhenUsed="1"/>
+    <w:lsdException w:name="Table 3D effects 2" w:semiHidden="1" w:unhideWhenUsed="1"/>
+    <w:lsdException w:name="Table 3D effects 3" w:semiHidden="1" w:unhideWhenUsed="1"/>
+    <w:lsdException w:name="Table Contemporary" w:semiHidden="1" w:unhideWhenUsed="1"/>
+    <w:lsdException w:name="Table Elegant" w:semiHidden="1" w:unhideWhenUsed="1"/>
+    <w:lsdException w:name="Table Professional" w:semiHidden="1" w:unhideWhenUsed="1"/>
+    <w:lsdException w:name="Table Subtle 1" w:semiHidden="1" w:unhideWhenUsed="1"/>
+    <w:lsdException w:name="Table Subtle 2" w:semiHidden="1" w:unhideWhenUsed="1"/>
+    <w:lsdException w:name="Table Web 1" w:semiHidden="1" w:unhideWhenUsed="1"/>
+    <w:lsdException w:name="Table Web 2" w:semiHidden="1" w:unhideWhenUsed="1"/>
+    <w:lsdException w:name="Table Web 3" w:semiHidden="1" w:unhideWhenUsed="1"/>
+    <w:lsdException w:name="Balloon Text" w:semiHidden="1" w:unhideWhenUsed="1"/>
+    <w:lsdException w:name="Table Grid" w:uiPriority="39"/>
+    <w:lsdException w:name="Table Theme" w:semiHidden="1" w:unhideWhenUsed="1"/>
+    <w:lsdException w:name="Placeholder Text" w:semiHidden="1"/>
+    <w:lsdException w:name="No Spacing" w:uiPriority="1" w:qFormat="1"/>
+    <w:lsdException w:name="Light Shading" w:uiPriority="60"/>
+    <w:lsdException w:name="Light List" w:uiPriority="61"/>
+    <w:lsdException w:name="Light Grid" w:uiPriority="62"/>
+    <w:lsdException w:name="Medium Shading 1" w:uiPriority="63"/>
+    <w:lsdException w:name="Medium Shading 2" w:uiPriority="64"/>
+    <w:lsdException w:name="Medium List 1" w:uiPriority="65"/>
+    <w:lsdException w:name="Medium List 2" w:uiPriority="66"/>
+    <w:lsdException w:name="Medium Grid 1" w:uiPriority="67"/>
+    <w:lsdException w:name="Medium Grid 2" w:uiPriority="68"/>
+    <w:lsdException w:name="Medium Grid 3" w:uiPriority="69"/>
+    <w:lsdException w:name="Dark List" w:uiPriority="70"/>
+    <w:lsdException w:name="Colorful Shading" w:uiPriority="71"/>
+    <w:lsdException w:name="Colorful List" w:uiPriority="72"/>
+    <w:lsdException w:name="Colorful Grid" w:uiPriority="73"/>
+    <w:lsdException w:name="Light Shading Accent 1" w:uiPriority="60"/>
+    <w:lsdException w:name="Light List Accent 1" w:uiPriority="61"/>
+    <w:lsdException w:name="Light Grid Accent 1" w:uiPriority="62"/>
+    <w:lsdException w:name="Medium Shading 1 Accent 1" w:uiPriority="63"/>
+    <w:lsdException w:name="Medium Shading 2 Accent 1" w:uiPriority="64"/>
+    <w:lsdException w:name="Medium List 1 Accent 1" w:uiPriority="65"/>
+    <w:lsdException w:name="Revision" w:semiHidden="1"/>
+    <w:lsdException w:name="List Paragraph" w:uiPriority="34" w:qFormat="1"/>
+    <w:lsdException w:name="Quote" w:uiPriority="29" w:qFormat="1"/>
+    <w:lsdException w:name="Intense Quote" w:uiPriority="30" w:qFormat="1"/>
+    <w:lsdException w:name="Medium List 2 Accent 1" w:uiPriority="66"/>
+    <w:lsdException w:name="Medium Grid 1 Accent 1" w:uiPriority="67"/>
+    <w:lsdException w:name="Medium Grid 2 Accent 1" w:uiPriority="68"/>
+    <w:lsdException w:name="Medium Grid 3 Accent 1" w:uiPriority="69"/>
+    <w:lsdException w:name="Dark List Accent 1" w:uiPriority="70"/>
+    <w:lsdException w:name="Colorful Shading Accent 1" w:uiPriority="71"/>
+    <w:lsdException w:name="Colorful List Accent 1" w:uiPriority="72"/>
+    <w:lsdException w:name="Colorful Grid Accent 1" w:uiPriority="73"/>
+    <w:lsdException w:name="Light Shading Accent 2" w:uiPriority="60"/>
+    <w:lsdException w:name="Light List Accent 2" w:uiPriority="61"/>
+    <w:lsdException w:name="Light Grid Accent 2" w:uiPriority="62"/>
+    <w:lsdException w:name="Medium Shading 1 Accent 2" w:uiPriority="63"/>
+    <w:lsdException w:name="Medium Shading 2 Accent 2" w:uiPriority="64"/>
+    <w:lsdException w:name="Medium List 1 Accent 2" w:uiPriority="65"/>
+    <w:lsdException w:name="Medium List 2 Accent 2" w:uiPriority="66"/>
+    <w:lsdException w:name="Medium Grid 1 Accent 2" w:uiPriority="67"/>
+    <w:lsdException w:name="Medium Grid 2 Accent 2" w:uiPriority="68"/>
+    <w:lsdException w:name="Medium Grid 3 Accent 2" w:uiPriority="69"/>
+    <w:lsdException w:name="Dark List Accent 2" w:uiPriority="70"/>
+    <w:lsdException w:name="Colorful Shading Accent 2" w:uiPriority="71"/>
+    <w:lsdException w:name="Colorful List Accent 2" w:uiPriority="72"/>
+    <w:lsdException w:name="Colorful Grid Accent 2" w:uiPriority="73"/>
+    <w:lsdException w:name="Light Shading Accent 3" w:uiPriority="60"/>
+    <w:lsdException w:name="Light List Accent 3" w:uiPriority="61"/>
+    <w:lsdException w:name="Light Grid Accent 3" w:uiPriority="62"/>
+    <w:lsdException w:name="Medium Shading 1 Accent 3" w:uiPriority="63"/>
+    <w:lsdException w:name="Medium Shading 2 Accent 3" w:uiPriority="64"/>
+    <w:lsdException w:name="Medium List 1 Accent 3" w:uiPriority="65"/>
+    <w:lsdException w:name="Medium List 2 Accent 3" w:uiPriority="66"/>
+    <w:lsdException w:name="Medium Grid 1 Accent 3" w:uiPriority="67"/>
+    <w:lsdException w:name="Medium Grid 2 Accent 3" w:uiPriority="68"/>
+    <w:lsdException w:name="Medium Grid 3 Accent 3" w:uiPriority="69"/>
+    <w:lsdException w:name="Dark List Accent 3" w:uiPriority="70"/>
+    <w:lsdException w:name="Colorful Shading Accent 3" w:uiPriority="71"/>
+    <w:lsdException w:name="Colorful List Accent 3" w:uiPriority="72"/>
+    <w:lsdException w:name="Colorful Grid Accent 3" w:uiPriority="73"/>
+    <w:lsdException w:name="Light Shading Accent 4" w:uiPriority="60"/>
+    <w:lsdException w:name="Light List Accent 4" w:uiPriority="61"/>
+    <w:lsdException w:name="Light Grid Accent 4" w:uiPriority="62"/>
+    <w:lsdException w:name="Medium Shading 1 Accent 4" w:uiPriority="63"/>
+    <w:lsdException w:name="Medium Shading 2 Accent 4" w:uiPriority="64"/>
+    <w:lsdException w:name="Medium List 1 Accent 4" w:uiPriority="65"/>
+    <w:lsdException w:name="Medium List 2 Accent 4" w:uiPriority="66"/>
+    <w:lsdException w:name="Medium Grid 1 Accent 4" w:uiPriority="67"/>
+    <w:lsdException w:name="Medium Grid 2 Accent 4" w:uiPriority="68"/>
+    <w:lsdException w:name="Medium Grid 3 Accent 4" w:uiPriority="69"/>
+    <w:lsdException w:name="Dark List Accent 4" w:uiPriority="70"/>
+    <w:lsdException w:name="Colorful Shading Accent 4" w:uiPriority="71"/>
+    <w:lsdException w:name="Colorful List Accent 4" w:uiPriority="72"/>
+    <w:lsdException w:name="Colorful Grid Accent 4" w:uiPriority="73"/>
+    <w:lsdException w:name="Light Shading Accent 5" w:uiPriority="60"/>
+    <w:lsdException w:name="Light List Accent 5" w:uiPriority="61"/>
+    <w:lsdException w:name="Light Grid Accent 5" w:uiPriority="62"/>
+    <w:lsdException w:name="Medium Shading 1 Accent 5" w:uiPriority="63"/>
+    <w:lsdException w:name="Medium Shading 2 Accent 5" w:uiPriority="64"/>
+    <w:lsdException w:name="Medium List 1 Accent 5" w:uiPriority="65"/>
+    <w:lsdException w:name="Medium List 2 Accent 5" w:uiPriority="66"/>
+    <w:lsdException w:name="Medium Grid 1 Accent 5" w:uiPriority="67"/>
+    <w:lsdException w:name="Medium Grid 2 Accent 5" w:uiPriority="68"/>
+    <w:lsdException w:name="Medium Grid 3 Accent 5" w:uiPriority="69"/>
+    <w:lsdException w:name="Dark List Accent 5" w:uiPriority="70"/>
+    <w:lsdException w:name="Colorful Shading Accent 5" w:uiPriority="71"/>
+    <w:lsdException w:name="Colorful List Accent 5" w:uiPriority="72"/>
+    <w:lsdException w:name="Colorful Grid Accent 5" w:uiPriority="73"/>
+    <w:lsdException w:name="Light Shading Accent 6" w:uiPriority="60"/>
+    <w:lsdException w:name="Light List Accent 6" w:uiPriority="61"/>
+    <w:lsdException w:name="Light Grid Accent 6" w:uiPriority="62"/>
+    <w:lsdException w:name="Medium Shading 1 Accent 6" w:uiPriority="63"/>
+    <w:lsdException w:name="Medium Shading 2 Accent 6" w:uiPriority="64"/>
+    <w:lsdException w:name="Medium List 1 Accent 6" w:uiPriority="65"/>
+    <w:lsdException w:name="Medium List 2 Accent 6" w:uiPriority="66"/>
+    <w:lsdException w:name="Medium Grid 1 Accent 6" w:uiPriority="67"/>
+    <w:lsdException w:name="Medium Grid 2 Accent 6" w:uiPriority="68"/>
+    <w:lsdException w:name="Medium Grid 3 Accent 6" w:uiPriority="69"/>
+    <w:lsdException w:name="Dark List Accent 6" w:uiPriority="70"/>
+    <w:lsdException w:name="Colorful Shading Accent 6" w:uiPriority="71"/>
+    <w:lsdException w:name="Colorful List Accent 6" w:uiPriority="72"/>
+    <w:lsdException w:name="Colorful Grid Accent 6" w:uiPriority="73"/>
+    <w:lsdException w:name="Subtle Emphasis" w:uiPriority="19" w:qFormat="1"/>
+    <w:lsdException w:name="Intense Emphasis" w:uiPriority="21" w:qFormat="1"/>
+    <w:lsdException w:name="Subtle Reference" w:uiPriority="31" w:qFormat="1"/>
+    <w:lsdException w:name="Intense Reference" w:uiPriority="32" w:qFormat="1"/>
+    <w:lsdException w:name="Book Title" w:uiPriority="33" w:qFormat="1"/>
+    <w:lsdException w:name="Bibliography" w:semiHidden="1" w:uiPriority="37" w:unhideWhenUsed="1"/>
+    <w:lsdException w:name="TOC Heading" w:semiHidden="1" w:uiPriority="39" w:unhideWhenUsed="1" w:qFormat="1"/>
+    <w:lsdException w:name="Plain Table 1" w:uiPriority="41"/>
+    <w:lsdException w:name="Plain Table 2" w:uiPriority="42"/>
+    <w:lsdException w:name="Plain Table 3" w:uiPriority="43"/>
+    <w:lsdException w:name="Plain Table 4" w:uiPriority="44"/>
+    <w:lsdException w:name="Plain Table 5" w:uiPriority="45"/>
+    <w:lsdException w:name="Grid Table Light" w:uiPriority="40"/>
+    <w:lsdException w:name="Grid Table 1 Light" w:uiPriority="46"/>
+    <w:lsdException w:name="Grid Table 2" w:uiPriority="47"/>
+    <w:lsdException w:name="Grid Table 3" w:uiPriority="48"/>
+    <w:lsdException w:name="Grid Table 4" w:uiPriority="49"/>
+    <w:lsdException w:name="Grid Table 5 Dark" w:uiPriority="50"/>
+    <w:lsdException w:name="Grid Table 6 Colorful" w:uiPriority="51"/>
+    <w:lsdException w:name="Grid Table 7 Colorful" w:uiPriority="52"/>
+    <w:lsdException w:name="Grid Table 1 Light Accent 1" w:uiPriority="46"/>
+    <w:lsdException w:name="Grid Table 2 Accent 1" w:uiPriority="47"/>
+    <w:lsdException w:name="Grid Table 3 Accent 1" w:uiPriority="48"/>
+    <w:lsdException w:name="Grid Table 4 Accent 1" w:uiPriority="49"/>
+    <w:lsdException w:name="Grid Table 5 Dark Accent 1" w:uiPriority="50"/>
+    <w:lsdException w:name="Grid Table 6 Colorful Accent 1" w:uiPriority="51"/>
+    <w:lsdException w:name="Grid Table 7 Colorful Accent 1" w:uiPriority="52"/>
+    <w:lsdException w:name="Grid Table 1 Light Accent 2" w:uiPriority="46"/>
+    <w:lsdException w:name="Grid Table 2 Accent 2" w:uiPriority="47"/>
+    <w:lsdException w:name="Grid Table 3 Accent 2" w:uiPriority="48"/>
+    <w:lsdException w:name="Grid Table 4 Accent 2" w:uiPriority="49"/>
+    <w:lsdException w:name="Grid Table 5 Dark Accent 2" w:uiPriority="50"/>
+    <w:lsdException w:name="Grid Table 6 Colorful Accent 2" w:uiPriority="51"/>
+    <w:lsdException w:name="Grid Table 7 Colorful Accent 2" w:uiPriority="52"/>
+    <w:lsdException w:name="Grid Table 1 Light Accent 3" w:uiPriority="46"/>
+    <w:lsdException w:name="Grid Table 2 Accent 3" w:uiPriority="47"/>
+    <w:lsdException w:name="Grid Table 3 Accent 3" w:uiPriority="48"/>
+    <w:lsdException w:name="Grid Table 4 Accent 3" w:uiPriority="49"/>
+    <w:lsdException w:name="Grid Table 5 Dark Accent 3" w:uiPriority="50"/>
+    <w:lsdException w:name="Grid Table 6 Colorful Accent 3" w:uiPriority="51"/>
+    <w:lsdException w:name="Grid Table 7 Colorful Accent 3" w:uiPriority="52"/>
+    <w:lsdException w:name="Grid Table 1 Light Accent 4" w:uiPriority="46"/>
+    <w:lsdException w:name="Grid Table 2 Accent 4" w:uiPriority="47"/>
+    <w:lsdException w:name="Grid Table 3 Accent 4" w:uiPriority="48"/>
+    <w:lsdException w:name="Grid Table 4 Accent 4" w:uiPriority="49"/>
+    <w:lsdException w:name="Grid Table 5 Dark Accent 4" w:uiPriority="50"/>
+    <w:lsdException w:name="Grid Table 6 Colorful Accent 4" w:uiPriority="51"/>
+    <w:lsdException w:name="Grid Table 7 Colorful Accent 4" w:uiPriority="52"/>
+    <w:lsdException w:name="Grid Table 1 Light Accent 5" w:uiPriority="46"/>
+    <w:lsdException w:name="Grid Table 2 Accent 5" w:uiPriority="47"/>
+    <w:lsdException w:name="Grid Table 3 Accent 5" w:uiPriority="48"/>
+    <w:lsdException w:name="Grid Table 4 Accent 5" w:uiPriority="49"/>
+    <w:lsdException w:name="Grid Table 5 Dark Accent 5" w:uiPriority="50"/>
+    <w:lsdException w:name="Grid Table 6 Colorful Accent 5" w:uiPriority="51"/>
+    <w:lsdException w:name="Grid Table 7 Colorful Accent 5" w:uiPriority="52"/>
+    <w:lsdException w:name="Grid Table 1 Light Accent 6" w:uiPriority="46"/>
+    <w:lsdException w:name="Grid Table 2 Accent 6" w:uiPriority="47"/>
+    <w:lsdException w:name="Grid Table 3 Accent 6" w:uiPriority="48"/>
+    <w:lsdException w:name="Grid Table 4 Accent 6" w:uiPriority="49"/>
+    <w:lsdException w:name="Grid Table 5 Dark Accent 6" w:uiPriority="50"/>
+    <w:lsdException w:name="Grid Table 6 Colorful Accent 6" w:uiPriority="51"/>
+    <w:lsdException w:name="Grid Table 7 Colorful Accent 6" w:uiPriority="52"/>
+    <w:lsdException w:name="List Table 1 Light" w:uiPriority="46"/>
+    <w:lsdException w:name="List Table 2" w:uiPriority="47"/>
+    <w:lsdException w:name="List Table 3" w:uiPriority="48"/>
+    <w:lsdException w:name="List Table 4" w:uiPriority="49"/>
+    <w:lsdException w:name="List Table 5 Dark" w:uiPriority="50"/>
+    <w:lsdException w:name="List Table 6 Colorful" w:uiPriority="51"/>
+    <w:lsdException w:name="List Table 7 Colorful" w:uiPriority="52"/>
+    <w:lsdException w:name="List Table 1 Light Accent 1" w:uiPriority="46"/>
+    <w:lsdException w:name="List Table 2 Accent 1" w:uiPriority="47"/>
+    <w:lsdException w:name="List Table 3 Accent 1" w:uiPriority="48"/>
+    <w:lsdException w:name="List Table 4 Accent 1" w:uiPriority="49"/>
+    <w:lsdException w:name="List Table 5 Dark Accent 1" w:uiPriority="50"/>
+    <w:lsdException w:name="List Table 6 Colorful Accent 1" w:uiPriority="51"/>
+    <w:lsdException w:name="List Table 7 Colorful Accent 1" w:uiPriority="52"/>
+    <w:lsdException w:name="List Table 1 Light Accent 2" w:uiPriority="46"/>
+    <w:lsdException w:name="List Table 2 Accent 2" w:uiPriority="47"/>
+    <w:lsdException w:name="List Table 3 Accent 2" w:uiPriority="48"/>
+    <w:lsdException w:name="List Table 4 Accent 2" w:uiPriority="49"/>
+    <w:lsdException w:name="List Table 5 Dark Accent 2" w:uiPriority="50"/>
+    <w:lsdException w:name="List Table 6 Colorful Accent 2" w:uiPriority="51"/>
+    <w:lsdException w:name="List Table 7 Colorful Accent 2" w:uiPriority="52"/>
+    <w:lsdException w:name="List Table 1 Light Accent 3" w:uiPriority="46"/>
+    <w:lsdException w:name="List Table 2 Accent 3" w:uiPriority="47"/>
+    <w:lsdException w:name="List Table 3 Accent 3" w:uiPriority="48"/>
+    <w:lsdException w:name="List Table 4 Accent 3" w:uiPriority="49"/>
+    <w:lsdException w:name="List Table 5 Dark Accent 3" w:uiPriority="50"/>
+    <w:lsdException w:name="List Table 6 Colorful Accent 3" w:uiPriority="51"/>
+    <w:lsdException w:name="List Table 7 Colorful Accent 3" w:uiPriority="52"/>
+    <w:lsdException w:name="List Table 1 Light Accent 4" w:uiPriority="46"/>
+    <w:lsdException w:name="List Table 2 Accent 4" w:uiPriority="47"/>
+    <w:lsdException w:name="List Table 3 Accent 4" w:uiPriority="48"/>
+    <w:lsdException w:name="List Table 4 Accent 4" w:uiPriority="49"/>
+    <w:lsdException w:name="List Table 5 Dark Accent 4" w:uiPriority="50"/>
+    <w:lsdException w:name="List Table 6 Colorful Accent 4" w:uiPriority="51"/>
+    <w:lsdException w:name="List Table 7 Colorful Accent 4" w:uiPriority="52"/>
+    <w:lsdException w:name="List Table 1 Light Accent 5" w:uiPriority="46"/>
+    <w:lsdException w:name="List Table 2 Accent 5" w:uiPriority="47"/>
+    <w:lsdException w:name="List Table 3 Accent 5" w:uiPriority="48"/>
+    <w:lsdException w:name="List Table 4 Accent 5" w:uiPriority="49"/>
+    <w:lsdException w:name="List Table 5 Dark Accent 5" w:uiPriority="50"/>
+    <w:lsdException w:name="List Table 6 Colorful Accent 5" w:uiPriority="51"/>
+    <w:lsdException w:name="List Table 7 Colorful Accent 5" w:uiPriority="52"/>
+    <w:lsdException w:name="List Table 1 Light Accent 6" w:uiPriority="46"/>
+    <w:lsdException w:name="List Table 2 Accent 6" w:uiPriority="47"/>
+    <w:lsdException w:name="List Table 3 Accent 6" w:uiPriority="48"/>
+    <w:lsdException w:name="List Table 4 Accent 6" w:uiPriority="49"/>
+    <w:lsdException w:name="List Table 5 Dark Accent 6" w:uiPriority="50"/>
+    <w:lsdException w:name="List Table 6 Colorful Accent 6" w:uiPriority="51"/>
+    <w:lsdException w:name="List Table 7 Colorful Accent 6" w:uiPriority="52"/>
+    <w:lsdException w:name="Mention" w:semiHidden="1" w:unhideWhenUsed="1"/>
+    <w:lsdException w:name="Smart Hyperlink" w:semiHidden="1" w:unhideWhenUsed="1"/>
+    <w:lsdException w:name="Hashtag" w:semiHidden="1" w:unhideWhenUsed="1"/>
+    <w:lsdException w:name="Unresolved Mention" w:semiHidden="1" w:unhideWhenUsed="1"/>
+    <w:lsdException w:name="Smart Link" w:semiHidden="1" w:unhideWhenUsed="1"/>
+  </w:latentStyles>
+  <w:style w:type="paragraph" w:default="1" w:styleId="Normal">
+    <w:name w:val="Normal"/>
+    <w:qFormat/>
   </w:style>
   <w:style w:type="paragraph" w:styleId="Heading1">
     <w:name w:val="heading 1"/>
     <w:basedOn w:val="Normal"/>
     <w:next w:val="Normal"/>
+    <w:uiPriority w:val="9"/>
+    <w:qFormat/>
     <w:pPr>
-      <w:keepNext w:val="1"/>
-      <w:keepLines w:val="1"/>
-      <w:spacing w:after="80" w:before="360" w:lineRule="auto"/>
+      <w:keepNext/>
+      <w:keepLines/>
+      <w:spacing w:before="360" w:after="80"/>
+      <w:outlineLvl w:val="0"/>
     </w:pPr>
     <w:rPr>
-      <w:rFonts w:ascii="Calibri" w:cs="Calibri" w:eastAsia="Calibri" w:hAnsi="Calibri"/>
-      <w:color w:val="2f5496"/>
+      <w:color w:val="2F5496"/>
       <w:sz w:val="40"/>
       <w:szCs w:val="40"/>
     </w:rPr>
@@ -1542,14 +3444,18 @@
     <w:name w:val="heading 2"/>
     <w:basedOn w:val="Normal"/>
     <w:next w:val="Normal"/>
+    <w:uiPriority w:val="9"/>
+    <w:semiHidden/>
+    <w:unhideWhenUsed/>
+    <w:qFormat/>
     <w:pPr>
-      <w:keepNext w:val="1"/>
-      <w:keepLines w:val="1"/>
-      <w:spacing w:after="80" w:before="160" w:lineRule="auto"/>
+      <w:keepNext/>
+      <w:keepLines/>
+      <w:spacing w:before="160" w:after="80"/>
+      <w:outlineLvl w:val="1"/>
     </w:pPr>
     <w:rPr>
-      <w:rFonts w:ascii="Calibri" w:cs="Calibri" w:eastAsia="Calibri" w:hAnsi="Calibri"/>
-      <w:color w:val="2f5496"/>
+      <w:color w:val="2F5496"/>
       <w:sz w:val="32"/>
       <w:szCs w:val="32"/>
     </w:rPr>
@@ -1558,13 +3464,18 @@
     <w:name w:val="heading 3"/>
     <w:basedOn w:val="Normal"/>
     <w:next w:val="Normal"/>
+    <w:uiPriority w:val="9"/>
+    <w:semiHidden/>
+    <w:unhideWhenUsed/>
+    <w:qFormat/>
     <w:pPr>
-      <w:keepNext w:val="1"/>
-      <w:keepLines w:val="1"/>
-      <w:spacing w:after="80" w:before="160" w:lineRule="auto"/>
+      <w:keepNext/>
+      <w:keepLines/>
+      <w:spacing w:before="160" w:after="80"/>
+      <w:outlineLvl w:val="2"/>
     </w:pPr>
     <w:rPr>
-      <w:color w:val="2f5496"/>
+      <w:color w:val="2F5496"/>
       <w:sz w:val="28"/>
       <w:szCs w:val="28"/>
     </w:rPr>
@@ -1573,52 +3484,94 @@
     <w:name w:val="heading 4"/>
     <w:basedOn w:val="Normal"/>
     <w:next w:val="Normal"/>
+    <w:uiPriority w:val="9"/>
+    <w:semiHidden/>
+    <w:unhideWhenUsed/>
+    <w:qFormat/>
     <w:pPr>
-      <w:keepNext w:val="1"/>
-      <w:keepLines w:val="1"/>
-      <w:spacing w:after="40" w:before="80" w:lineRule="auto"/>
+      <w:keepNext/>
+      <w:keepLines/>
+      <w:spacing w:before="80" w:after="40"/>
+      <w:outlineLvl w:val="3"/>
     </w:pPr>
     <w:rPr>
-      <w:i w:val="1"/>
-      <w:color w:val="2f5496"/>
+      <w:i/>
+      <w:color w:val="2F5496"/>
     </w:rPr>
   </w:style>
   <w:style w:type="paragraph" w:styleId="Heading5">
     <w:name w:val="heading 5"/>
     <w:basedOn w:val="Normal"/>
     <w:next w:val="Normal"/>
+    <w:uiPriority w:val="9"/>
+    <w:semiHidden/>
+    <w:unhideWhenUsed/>
+    <w:qFormat/>
     <w:pPr>
-      <w:keepNext w:val="1"/>
-      <w:keepLines w:val="1"/>
-      <w:spacing w:after="40" w:before="80" w:lineRule="auto"/>
+      <w:keepNext/>
+      <w:keepLines/>
+      <w:spacing w:before="80" w:after="40"/>
+      <w:outlineLvl w:val="4"/>
     </w:pPr>
     <w:rPr>
-      <w:color w:val="2f5496"/>
+      <w:color w:val="2F5496"/>
     </w:rPr>
   </w:style>
   <w:style w:type="paragraph" w:styleId="Heading6">
     <w:name w:val="heading 6"/>
     <w:basedOn w:val="Normal"/>
     <w:next w:val="Normal"/>
+    <w:uiPriority w:val="9"/>
+    <w:semiHidden/>
+    <w:unhideWhenUsed/>
+    <w:qFormat/>
     <w:pPr>
-      <w:keepNext w:val="1"/>
-      <w:keepLines w:val="1"/>
-      <w:spacing w:after="0" w:before="40" w:lineRule="auto"/>
+      <w:keepNext/>
+      <w:keepLines/>
+      <w:spacing w:before="40" w:after="0"/>
+      <w:outlineLvl w:val="5"/>
     </w:pPr>
     <w:rPr>
-      <w:i w:val="1"/>
+      <w:i/>
       <w:color w:val="595959"/>
     </w:rPr>
+  </w:style>
+  <w:style w:type="character" w:default="1" w:styleId="DefaultParagraphFont">
+    <w:name w:val="Default Paragraph Font"/>
+    <w:uiPriority w:val="1"/>
+    <w:unhideWhenUsed/>
+  </w:style>
+  <w:style w:type="table" w:default="1" w:styleId="TableNormal">
+    <w:name w:val="Normal Table"/>
+    <w:uiPriority w:val="99"/>
+    <w:semiHidden/>
+    <w:unhideWhenUsed/>
+    <w:tblPr>
+      <w:tblInd w:w="0" w:type="dxa"/>
+      <w:tblCellMar>
+        <w:top w:w="0" w:type="dxa"/>
+        <w:left w:w="108" w:type="dxa"/>
+        <w:bottom w:w="0" w:type="dxa"/>
+        <w:right w:w="108" w:type="dxa"/>
+      </w:tblCellMar>
+    </w:tblPr>
+  </w:style>
+  <w:style w:type="numbering" w:default="1" w:styleId="NoList">
+    <w:name w:val="No List"/>
+    <w:uiPriority w:val="99"/>
+    <w:semiHidden/>
+    <w:unhideWhenUsed/>
   </w:style>
   <w:style w:type="paragraph" w:styleId="Title">
     <w:name w:val="Title"/>
     <w:basedOn w:val="Normal"/>
     <w:next w:val="Normal"/>
+    <w:uiPriority w:val="10"/>
+    <w:qFormat/>
     <w:pPr>
       <w:spacing w:after="80" w:line="240" w:lineRule="auto"/>
     </w:pPr>
     <w:rPr>
-      <w:rFonts w:ascii="Calibri" w:cs="Calibri" w:eastAsia="Calibri" w:hAnsi="Calibri"/>
       <w:sz w:val="56"/>
       <w:szCs w:val="56"/>
     </w:rPr>
@@ -1627,7 +3580,8 @@
     <w:name w:val="Subtitle"/>
     <w:basedOn w:val="Normal"/>
     <w:next w:val="Normal"/>
-    <w:pPr/>
+    <w:uiPriority w:val="11"/>
+    <w:qFormat/>
     <w:rPr>
       <w:color w:val="595959"/>
       <w:sz w:val="28"/>

--- a/ML_Assn_3_wr.docx
+++ b/ML_Assn_3_wr.docx
@@ -49,6 +49,31 @@
       <w:r>
         <w:t>K-Means</w:t>
       </w:r>
+      <w:r>
+        <w:t xml:space="preserve"> on Salary Dataset.</w:t>
+      </w:r>
+    </w:p>
+    <w:p>
+      <w:pPr>
+        <w:rPr>
+          <w:b/>
+          <w:bCs/>
+        </w:rPr>
+      </w:pPr>
+      <w:r>
+        <w:rPr>
+          <w:b/>
+          <w:bCs/>
+        </w:rPr>
+        <w:t xml:space="preserve">OBJECTIVE: </w:t>
+      </w:r>
+      <w:r>
+        <w:rPr>
+          <w:b/>
+          <w:bCs/>
+        </w:rPr>
+        <w:t>To apply K-Means Clustering on the Iris Dataset to group similar data points and uncover natural patterns or groupings without using predefined labels.</w:t>
+      </w:r>
     </w:p>
     <w:p>
       <w:r>
@@ -106,7 +131,21 @@
         <w:rPr>
           <w:b/>
         </w:rPr>
-        <w:t xml:space="preserve"> used to identify and group similar data points into clusters based on their features. Unlike supervised learning, where the algorithm is trained on labeled data, clustering works without any predefined class labels. The goal is to explore the data and detect natural groupings or patterns among the instances.</w:t>
+        <w:t xml:space="preserve"> used to identify and group similar data points into clusters based on their features. Unlike supervised learning, where the algorithm is trained on </w:t>
+      </w:r>
+      <w:proofErr w:type="spellStart"/>
+      <w:r>
+        <w:rPr>
+          <w:b/>
+        </w:rPr>
+        <w:t>labeled</w:t>
+      </w:r>
+      <w:proofErr w:type="spellEnd"/>
+      <w:r>
+        <w:rPr>
+          <w:b/>
+        </w:rPr>
+        <w:t xml:space="preserve"> data, clustering works without any predefined class labels. The goal is to explore the data and detect natural groupings or patterns among the instances.</w:t>
       </w:r>
     </w:p>
     <w:p>
@@ -126,7 +165,23 @@
           <w:b/>
           <w:bCs/>
         </w:rPr>
-        <w:t>distance between the data points and the center of their assigned cluster is minimized</w:t>
+        <w:t xml:space="preserve">distance between the data points and the </w:t>
+      </w:r>
+      <w:proofErr w:type="spellStart"/>
+      <w:r>
+        <w:rPr>
+          <w:b/>
+          <w:bCs/>
+        </w:rPr>
+        <w:t>center</w:t>
+      </w:r>
+      <w:proofErr w:type="spellEnd"/>
+      <w:r>
+        <w:rPr>
+          <w:b/>
+          <w:bCs/>
+        </w:rPr>
+        <w:t xml:space="preserve"> of their assigned cluster is minimized</w:t>
       </w:r>
       <w:r>
         <w:rPr>
@@ -165,7 +220,23 @@
           <w:b/>
           <w:bCs/>
         </w:rPr>
-        <w:t>market segmentation, image compression, document classification, fraud detection, and customer behavior analysis</w:t>
+        <w:t xml:space="preserve">market segmentation, image compression, document classification, fraud detection, and customer </w:t>
+      </w:r>
+      <w:proofErr w:type="spellStart"/>
+      <w:r>
+        <w:rPr>
+          <w:b/>
+          <w:bCs/>
+        </w:rPr>
+        <w:t>behavior</w:t>
+      </w:r>
+      <w:proofErr w:type="spellEnd"/>
+      <w:r>
+        <w:rPr>
+          <w:b/>
+          <w:bCs/>
+        </w:rPr>
+        <w:t xml:space="preserve"> analysis</w:t>
       </w:r>
       <w:r>
         <w:rPr>
@@ -185,7 +256,7 @@
           <w:b/>
         </w:rPr>
         <w:pict w14:anchorId="2D4FC2AC">
-          <v:rect id="_x0000_i1061" style="width:0;height:1.5pt" o:hralign="center" o:hrstd="t" o:hr="t" fillcolor="#a0a0a0" stroked="f"/>
+          <v:rect id="_x0000_i1025" style="width:0;height:1.5pt" o:hralign="center" o:hrstd="t" o:hr="t" fillcolor="#a0a0a0" stroked="f"/>
         </w:pict>
       </w:r>
     </w:p>
@@ -284,8 +355,17 @@
           <w:b/>
           <w:bCs/>
         </w:rPr>
-        <w:t>Iris Setosa</w:t>
-      </w:r>
+        <w:t xml:space="preserve">Iris </w:t>
+      </w:r>
+      <w:proofErr w:type="spellStart"/>
+      <w:r>
+        <w:rPr>
+          <w:b/>
+          <w:bCs/>
+        </w:rPr>
+        <w:t>Setosa</w:t>
+      </w:r>
+      <w:proofErr w:type="spellEnd"/>
     </w:p>
     <w:p>
       <w:pPr>
@@ -444,20 +524,26 @@
         <w:rPr>
           <w:b/>
         </w:rPr>
-        <w:t>, because clustering is an unsupervised method. Instead, K-Means uses the feature values to find natural groupings in the data. After clustering, we can optionally compare the predicted clusters to the known species labels to assess the quality of clustering.</w:t>
-      </w:r>
-    </w:p>
-    <w:p>
-      <w:pPr>
-        <w:rPr>
-          <w:b/>
-        </w:rPr>
-      </w:pPr>
+        <w:t xml:space="preserve">, because clustering is an unsupervised method. Instead, K-Means uses the feature values </w:t>
+      </w:r>
       <w:r>
         <w:rPr>
           <w:b/>
         </w:rPr>
         <w:lastRenderedPageBreak/>
+        <w:t>to find natural groupings in the data. After clustering, we can optionally compare the predicted clusters to the known species labels to assess the quality of clustering.</w:t>
+      </w:r>
+    </w:p>
+    <w:p>
+      <w:pPr>
+        <w:rPr>
+          <w:b/>
+        </w:rPr>
+      </w:pPr>
+      <w:r>
+        <w:rPr>
+          <w:b/>
+        </w:rPr>
         <w:t xml:space="preserve">The </w:t>
       </w:r>
       <w:r>
@@ -485,7 +571,7 @@
           <w:b/>
         </w:rPr>
         <w:pict w14:anchorId="67EBFAC7">
-          <v:rect id="_x0000_i1062" style="width:0;height:1.5pt" o:hralign="center" o:hrstd="t" o:hr="t" fillcolor="#a0a0a0" stroked="f"/>
+          <v:rect id="_x0000_i1026" style="width:0;height:1.5pt" o:hralign="center" o:hrstd="t" o:hr="t" fillcolor="#a0a0a0" stroked="f"/>
         </w:pict>
       </w:r>
     </w:p>
@@ -687,7 +773,7 @@
           <w:b/>
         </w:rPr>
         <w:pict w14:anchorId="63008A45">
-          <v:rect id="_x0000_i1063" style="width:0;height:1.5pt" o:hralign="center" o:hrstd="t" o:hr="t" fillcolor="#a0a0a0" stroked="f"/>
+          <v:rect id="_x0000_i1027" style="width:0;height:1.5pt" o:hralign="center" o:hrstd="t" o:hr="t" fillcolor="#a0a0a0" stroked="f"/>
         </w:pict>
       </w:r>
     </w:p>
@@ -833,7 +919,7 @@
           <w:b/>
         </w:rPr>
         <w:pict w14:anchorId="26C55B13">
-          <v:rect id="_x0000_i1064" style="width:0;height:1.5pt" o:hralign="center" o:hrstd="t" o:hr="t" fillcolor="#a0a0a0" stroked="f"/>
+          <v:rect id="_x0000_i1028" style="width:0;height:1.5pt" o:hralign="center" o:hrstd="t" o:hr="t" fillcolor="#a0a0a0" stroked="f"/>
         </w:pict>
       </w:r>
     </w:p>
@@ -862,21 +948,36 @@
         <w:rPr>
           <w:b/>
         </w:rPr>
-        <w:t>Since clustering does not use labeled output, traditional accuracy scores are not directly applicable. However, we can assess the effectiveness of K-Means clustering using the following methods:</w:t>
-      </w:r>
-    </w:p>
-    <w:p>
-      <w:pPr>
-        <w:rPr>
-          <w:b/>
-          <w:bCs/>
-        </w:rPr>
-      </w:pPr>
-      <w:r>
-        <w:rPr>
-          <w:b/>
-          <w:bCs/>
-        </w:rPr>
+        <w:t xml:space="preserve">Since clustering does not use </w:t>
+      </w:r>
+      <w:proofErr w:type="spellStart"/>
+      <w:r>
+        <w:rPr>
+          <w:b/>
+        </w:rPr>
+        <w:t>labeled</w:t>
+      </w:r>
+      <w:proofErr w:type="spellEnd"/>
+      <w:r>
+        <w:rPr>
+          <w:b/>
+        </w:rPr>
+        <w:t xml:space="preserve"> output, traditional accuracy scores are not directly applicable. However, we can assess the effectiveness of K-Means clustering using the following methods:</w:t>
+      </w:r>
+    </w:p>
+    <w:p>
+      <w:pPr>
+        <w:rPr>
+          <w:b/>
+          <w:bCs/>
+        </w:rPr>
+      </w:pPr>
+      <w:r>
+        <w:rPr>
+          <w:b/>
+          <w:bCs/>
+        </w:rPr>
+        <w:lastRenderedPageBreak/>
         <w:t>1. Inertia</w:t>
       </w:r>
     </w:p>
@@ -890,7 +991,6 @@
         <w:rPr>
           <w:b/>
         </w:rPr>
-        <w:lastRenderedPageBreak/>
         <w:t>Inertia measures the compactness of the clusters. It calculates the total distance of each data point from its assigned cluster centroid. Lower inertia values indicate better clustering.</w:t>
       </w:r>
     </w:p>
@@ -1015,7 +1115,7 @@
           <w:b/>
         </w:rPr>
         <w:pict w14:anchorId="7C43B1DA">
-          <v:rect id="_x0000_i1065" style="width:0;height:1.5pt" o:hralign="center" o:hrstd="t" o:hr="t" fillcolor="#a0a0a0" stroked="f"/>
+          <v:rect id="_x0000_i1029" style="width:0;height:1.5pt" o:hralign="center" o:hrstd="t" o:hr="t" fillcolor="#a0a0a0" stroked="f"/>
         </w:pict>
       </w:r>
     </w:p>
@@ -1320,7 +1420,7 @@
           <w:b/>
         </w:rPr>
         <w:pict w14:anchorId="4C0B031D">
-          <v:rect id="_x0000_i1066" style="width:0;height:1.5pt" o:hralign="center" o:hrstd="t" o:hr="t" fillcolor="#a0a0a0" stroked="f"/>
+          <v:rect id="_x0000_i1030" style="width:0;height:1.5pt" o:hralign="center" o:hrstd="t" o:hr="t" fillcolor="#a0a0a0" stroked="f"/>
         </w:pict>
       </w:r>
     </w:p>
@@ -1356,7 +1456,21 @@
         <w:rPr>
           <w:b/>
         </w:rPr>
-        <w:t xml:space="preserve"> is a fundamental and efficient algorithm for identifying structure in unlabeled datasets. By applying K-Means to the </w:t>
+        <w:t xml:space="preserve"> is a fundamental and efficient algorithm for identifying structure in </w:t>
+      </w:r>
+      <w:proofErr w:type="spellStart"/>
+      <w:r>
+        <w:rPr>
+          <w:b/>
+        </w:rPr>
+        <w:t>unlabeled</w:t>
+      </w:r>
+      <w:proofErr w:type="spellEnd"/>
+      <w:r>
+        <w:rPr>
+          <w:b/>
+        </w:rPr>
+        <w:t xml:space="preserve"> datasets. By applying K-Means to the </w:t>
       </w:r>
       <w:r>
         <w:rPr>
